--- a/CONG TY TUAN PHAT/thaydoichusohuu/HoSo1_Hop dong chuyen nhuong.docx
+++ b/CONG TY TUAN PHAT/thaydoichusohuu/HoSo1_Hop dong chuyen nhuong.docx
@@ -333,6 +333,14 @@
           <w:sz w:val="26"/>
           <w:szCs w:val="26"/>
         </w:rPr>
+        <w:t>2</w:t>
+      </w:r>
+      <w:r>
+        <w:rPr>
+          <w:rFonts w:ascii="Times New Roman" w:hAnsi="Times New Roman"/>
+          <w:sz w:val="26"/>
+          <w:szCs w:val="26"/>
+        </w:rPr>
         <w:t xml:space="preserve"> </w:t>
       </w:r>
       <w:proofErr w:type="spellStart"/>
@@ -359,7 +367,7 @@
           <w:sz w:val="26"/>
           <w:szCs w:val="26"/>
         </w:rPr>
-        <w:t>7</w:t>
+        <w:t>8</w:t>
       </w:r>
       <w:r>
         <w:rPr>
@@ -439,7 +447,15 @@
           <w:sz w:val="26"/>
           <w:szCs w:val="26"/>
         </w:rPr>
-        <w:t xml:space="preserve"> CÔNG TY TNHH HONG </w:t>
+        <w:t xml:space="preserve"> </w:t>
+      </w:r>
+      <w:r>
+        <w:rPr>
+          <w:rFonts w:ascii="Times New Roman" w:hAnsi="Times New Roman"/>
+          <w:sz w:val="26"/>
+          <w:szCs w:val="26"/>
+        </w:rPr>
+        <w:t xml:space="preserve">CÔNG TY TNHH PCCC TUẤN </w:t>
       </w:r>
       <w:proofErr w:type="gramStart"/>
       <w:r>
@@ -448,7 +464,15 @@
           <w:sz w:val="26"/>
           <w:szCs w:val="26"/>
         </w:rPr>
-        <w:t>TAO ,</w:t>
+        <w:t>PHÁT</w:t>
+      </w:r>
+      <w:r>
+        <w:rPr>
+          <w:rFonts w:ascii="Times New Roman" w:hAnsi="Times New Roman"/>
+          <w:sz w:val="26"/>
+          <w:szCs w:val="26"/>
+        </w:rPr>
+        <w:t xml:space="preserve"> ,</w:t>
       </w:r>
       <w:proofErr w:type="gramEnd"/>
       <w:r>
@@ -457,34 +481,214 @@
           <w:sz w:val="26"/>
           <w:szCs w:val="26"/>
         </w:rPr>
-        <w:t xml:space="preserve"> địa chỉ trụ sở: Ô 55, DC 42 Đường D25,Khu Dân Cư Việt Sing,Khu Phố 4, </w:t>
-      </w:r>
-      <w:proofErr w:type="spellStart"/>
-      <w:r>
-        <w:rPr>
-          <w:rFonts w:ascii="Times New Roman" w:hAnsi="Times New Roman"/>
-          <w:sz w:val="26"/>
-          <w:szCs w:val="26"/>
-        </w:rPr>
-        <w:t>Phường</w:t>
-      </w:r>
-      <w:proofErr w:type="spellEnd"/>
-      <w:r>
-        <w:rPr>
-          <w:rFonts w:ascii="Times New Roman" w:hAnsi="Times New Roman"/>
-          <w:sz w:val="26"/>
-          <w:szCs w:val="26"/>
-        </w:rPr>
-        <w:t xml:space="preserve"> An </w:t>
-      </w:r>
-      <w:proofErr w:type="spellStart"/>
-      <w:r>
-        <w:rPr>
-          <w:rFonts w:ascii="Times New Roman" w:hAnsi="Times New Roman"/>
-          <w:sz w:val="26"/>
-          <w:szCs w:val="26"/>
-        </w:rPr>
-        <w:t>Phú</w:t>
+        <w:t xml:space="preserve"> </w:t>
+      </w:r>
+      <w:proofErr w:type="spellStart"/>
+      <w:r>
+        <w:rPr>
+          <w:rFonts w:ascii="Times New Roman" w:hAnsi="Times New Roman"/>
+          <w:sz w:val="26"/>
+          <w:szCs w:val="26"/>
+        </w:rPr>
+        <w:t>địa</w:t>
+      </w:r>
+      <w:proofErr w:type="spellEnd"/>
+      <w:r>
+        <w:rPr>
+          <w:rFonts w:ascii="Times New Roman" w:hAnsi="Times New Roman"/>
+          <w:sz w:val="26"/>
+          <w:szCs w:val="26"/>
+        </w:rPr>
+        <w:t xml:space="preserve"> </w:t>
+      </w:r>
+      <w:proofErr w:type="spellStart"/>
+      <w:r>
+        <w:rPr>
+          <w:rFonts w:ascii="Times New Roman" w:hAnsi="Times New Roman"/>
+          <w:sz w:val="26"/>
+          <w:szCs w:val="26"/>
+        </w:rPr>
+        <w:t>chỉ</w:t>
+      </w:r>
+      <w:proofErr w:type="spellEnd"/>
+      <w:r>
+        <w:rPr>
+          <w:rFonts w:ascii="Times New Roman" w:hAnsi="Times New Roman"/>
+          <w:sz w:val="26"/>
+          <w:szCs w:val="26"/>
+        </w:rPr>
+        <w:t xml:space="preserve"> </w:t>
+      </w:r>
+      <w:proofErr w:type="spellStart"/>
+      <w:r>
+        <w:rPr>
+          <w:rFonts w:ascii="Times New Roman" w:hAnsi="Times New Roman"/>
+          <w:sz w:val="26"/>
+          <w:szCs w:val="26"/>
+        </w:rPr>
+        <w:t>trụ</w:t>
+      </w:r>
+      <w:proofErr w:type="spellEnd"/>
+      <w:r>
+        <w:rPr>
+          <w:rFonts w:ascii="Times New Roman" w:hAnsi="Times New Roman"/>
+          <w:sz w:val="26"/>
+          <w:szCs w:val="26"/>
+        </w:rPr>
+        <w:t xml:space="preserve"> </w:t>
+      </w:r>
+      <w:proofErr w:type="spellStart"/>
+      <w:r>
+        <w:rPr>
+          <w:rFonts w:ascii="Times New Roman" w:hAnsi="Times New Roman"/>
+          <w:sz w:val="26"/>
+          <w:szCs w:val="26"/>
+        </w:rPr>
+        <w:t>sở</w:t>
+      </w:r>
+      <w:proofErr w:type="spellEnd"/>
+      <w:r>
+        <w:rPr>
+          <w:rFonts w:ascii="Times New Roman" w:hAnsi="Times New Roman"/>
+          <w:sz w:val="26"/>
+          <w:szCs w:val="26"/>
+        </w:rPr>
+        <w:t xml:space="preserve">: </w:t>
+      </w:r>
+      <w:proofErr w:type="spellStart"/>
+      <w:r>
+        <w:rPr>
+          <w:rFonts w:ascii="Times New Roman" w:hAnsi="Times New Roman"/>
+          <w:sz w:val="26"/>
+          <w:szCs w:val="26"/>
+        </w:rPr>
+        <w:t>Số</w:t>
+      </w:r>
+      <w:proofErr w:type="spellEnd"/>
+      <w:r>
+        <w:rPr>
+          <w:rFonts w:ascii="Times New Roman" w:hAnsi="Times New Roman"/>
+          <w:sz w:val="26"/>
+          <w:szCs w:val="26"/>
+        </w:rPr>
+        <w:t xml:space="preserve"> 109, </w:t>
+      </w:r>
+      <w:proofErr w:type="spellStart"/>
+      <w:r>
+        <w:rPr>
+          <w:rFonts w:ascii="Times New Roman" w:hAnsi="Times New Roman"/>
+          <w:sz w:val="26"/>
+          <w:szCs w:val="26"/>
+        </w:rPr>
+        <w:t>Đường</w:t>
+      </w:r>
+      <w:proofErr w:type="spellEnd"/>
+      <w:r>
+        <w:rPr>
+          <w:rFonts w:ascii="Times New Roman" w:hAnsi="Times New Roman"/>
+          <w:sz w:val="26"/>
+          <w:szCs w:val="26"/>
+        </w:rPr>
+        <w:t xml:space="preserve"> </w:t>
+      </w:r>
+      <w:proofErr w:type="spellStart"/>
+      <w:r>
+        <w:rPr>
+          <w:rFonts w:ascii="Times New Roman" w:hAnsi="Times New Roman"/>
+          <w:sz w:val="26"/>
+          <w:szCs w:val="26"/>
+        </w:rPr>
+        <w:t>Số</w:t>
+      </w:r>
+      <w:proofErr w:type="spellEnd"/>
+      <w:r>
+        <w:rPr>
+          <w:rFonts w:ascii="Times New Roman" w:hAnsi="Times New Roman"/>
+          <w:sz w:val="26"/>
+          <w:szCs w:val="26"/>
+        </w:rPr>
+        <w:t xml:space="preserve"> 8, </w:t>
+      </w:r>
+      <w:proofErr w:type="spellStart"/>
+      <w:r>
+        <w:rPr>
+          <w:rFonts w:ascii="Times New Roman" w:hAnsi="Times New Roman"/>
+          <w:sz w:val="26"/>
+          <w:szCs w:val="26"/>
+        </w:rPr>
+        <w:t>Khu</w:t>
+      </w:r>
+      <w:proofErr w:type="spellEnd"/>
+      <w:r>
+        <w:rPr>
+          <w:rFonts w:ascii="Times New Roman" w:hAnsi="Times New Roman"/>
+          <w:sz w:val="26"/>
+          <w:szCs w:val="26"/>
+        </w:rPr>
+        <w:t xml:space="preserve"> </w:t>
+      </w:r>
+      <w:proofErr w:type="spellStart"/>
+      <w:r>
+        <w:rPr>
+          <w:rFonts w:ascii="Times New Roman" w:hAnsi="Times New Roman"/>
+          <w:sz w:val="26"/>
+          <w:szCs w:val="26"/>
+        </w:rPr>
+        <w:t>Phố</w:t>
+      </w:r>
+      <w:proofErr w:type="spellEnd"/>
+      <w:r>
+        <w:rPr>
+          <w:rFonts w:ascii="Times New Roman" w:hAnsi="Times New Roman"/>
+          <w:sz w:val="26"/>
+          <w:szCs w:val="26"/>
+        </w:rPr>
+        <w:t xml:space="preserve"> 3, </w:t>
+      </w:r>
+      <w:proofErr w:type="spellStart"/>
+      <w:r>
+        <w:rPr>
+          <w:rFonts w:ascii="Times New Roman" w:hAnsi="Times New Roman"/>
+          <w:sz w:val="26"/>
+          <w:szCs w:val="26"/>
+        </w:rPr>
+        <w:t>phường</w:t>
+      </w:r>
+      <w:proofErr w:type="spellEnd"/>
+      <w:r>
+        <w:rPr>
+          <w:rFonts w:ascii="Times New Roman" w:hAnsi="Times New Roman"/>
+          <w:sz w:val="26"/>
+          <w:szCs w:val="26"/>
+        </w:rPr>
+        <w:t xml:space="preserve"> </w:t>
+      </w:r>
+      <w:proofErr w:type="spellStart"/>
+      <w:r>
+        <w:rPr>
+          <w:rFonts w:ascii="Times New Roman" w:hAnsi="Times New Roman"/>
+          <w:sz w:val="26"/>
+          <w:szCs w:val="26"/>
+        </w:rPr>
+        <w:t>Linh</w:t>
+      </w:r>
+      <w:proofErr w:type="spellEnd"/>
+      <w:r>
+        <w:rPr>
+          <w:rFonts w:ascii="Times New Roman" w:hAnsi="Times New Roman"/>
+          <w:sz w:val="26"/>
+          <w:szCs w:val="26"/>
+        </w:rPr>
+        <w:t xml:space="preserve"> </w:t>
+      </w:r>
+      <w:proofErr w:type="spellStart"/>
+      <w:r>
+        <w:rPr>
+          <w:rFonts w:ascii="Times New Roman" w:hAnsi="Times New Roman"/>
+          <w:sz w:val="26"/>
+          <w:szCs w:val="26"/>
+        </w:rPr>
+        <w:t>Xuân</w:t>
       </w:r>
       <w:proofErr w:type="spellEnd"/>
       <w:r>
@@ -565,15 +769,7 @@
           <w:sz w:val="26"/>
           <w:szCs w:val="26"/>
         </w:rPr>
-        <w:t xml:space="preserve"> Minh</w:t>
-      </w:r>
-      <w:r>
-        <w:rPr>
-          <w:rFonts w:ascii="Times New Roman" w:hAnsi="Times New Roman"/>
-          <w:sz w:val="26"/>
-          <w:szCs w:val="26"/>
-        </w:rPr>
-        <w:t xml:space="preserve">, </w:t>
+        <w:t xml:space="preserve"> Minh, </w:t>
       </w:r>
       <w:proofErr w:type="spellStart"/>
       <w:r>
@@ -699,7 +895,15 @@
           <w:sz w:val="26"/>
           <w:szCs w:val="26"/>
         </w:rPr>
-        <w:t>: LÊ THỊ LIÊN</w:t>
+        <w:t xml:space="preserve">: </w:t>
+      </w:r>
+      <w:r>
+        <w:rPr>
+          <w:rFonts w:ascii="Times New Roman" w:hAnsi="Times New Roman"/>
+          <w:sz w:val="26"/>
+          <w:szCs w:val="26"/>
+        </w:rPr>
+        <w:t>NGUYỄN ANH TUẤN</w:t>
       </w:r>
       <w:r>
         <w:rPr>
@@ -752,18 +956,16 @@
           <w:sz w:val="26"/>
           <w:szCs w:val="26"/>
         </w:rPr>
-        <w:t xml:space="preserve">: </w:t>
-      </w:r>
-      <w:proofErr w:type="spellStart"/>
-      <w:r>
-        <w:rPr>
-          <w:rFonts w:ascii="Times New Roman" w:hAnsi="Times New Roman"/>
-          <w:sz w:val="26"/>
-          <w:szCs w:val="26"/>
-        </w:rPr>
-        <w:t>Nữ</w:t>
-      </w:r>
-      <w:proofErr w:type="spellEnd"/>
+        <w:t>: N</w:t>
+      </w:r>
+      <w:r>
+        <w:rPr>
+          <w:rFonts w:ascii="Times New Roman" w:hAnsi="Times New Roman"/>
+          <w:sz w:val="26"/>
+          <w:szCs w:val="26"/>
+        </w:rPr>
+        <w:t>am</w:t>
+      </w:r>
     </w:p>
     <w:p>
       <w:pPr>
@@ -797,7 +999,7 @@
           <w:szCs w:val="26"/>
           <w:lang w:val="sv-SE"/>
         </w:rPr>
-        <w:t>12/06/1987</w:t>
+        <w:t>25/08/1989</w:t>
       </w:r>
       <w:r>
         <w:rPr>
@@ -954,7 +1156,23 @@
           <w:sz w:val="26"/>
           <w:szCs w:val="26"/>
         </w:rPr>
-        <w:t xml:space="preserve">: 038187023229, </w:t>
+        <w:t xml:space="preserve">: </w:t>
+      </w:r>
+      <w:r>
+        <w:rPr>
+          <w:rFonts w:ascii="Times New Roman" w:hAnsi="Times New Roman"/>
+          <w:sz w:val="26"/>
+          <w:szCs w:val="26"/>
+        </w:rPr>
+        <w:t>038089000721</w:t>
+      </w:r>
+      <w:r>
+        <w:rPr>
+          <w:rFonts w:ascii="Times New Roman" w:hAnsi="Times New Roman"/>
+          <w:sz w:val="26"/>
+          <w:szCs w:val="26"/>
+        </w:rPr>
+        <w:t xml:space="preserve">, </w:t>
       </w:r>
       <w:proofErr w:type="spellStart"/>
       <w:r>
@@ -990,25 +1208,25 @@
           <w:sz w:val="26"/>
           <w:szCs w:val="26"/>
         </w:rPr>
-        <w:t xml:space="preserve">: 10/04/2021   </w:t>
-      </w:r>
-      <w:proofErr w:type="gramStart"/>
-      <w:r>
-        <w:rPr>
-          <w:rFonts w:ascii="Times New Roman" w:hAnsi="Times New Roman"/>
-          <w:sz w:val="26"/>
-          <w:szCs w:val="26"/>
-        </w:rPr>
-        <w:t xml:space="preserve">  ,</w:t>
-      </w:r>
-      <w:proofErr w:type="gramEnd"/>
-      <w:r>
-        <w:rPr>
-          <w:rFonts w:ascii="Times New Roman" w:hAnsi="Times New Roman"/>
-          <w:sz w:val="26"/>
-          <w:szCs w:val="26"/>
-        </w:rPr>
-        <w:t xml:space="preserve"> Nơi cấp: Cục Cảnh sát quản lý hành chính về trật tự xã hội</w:t>
+        <w:t xml:space="preserve">: </w:t>
+      </w:r>
+      <w:r>
+        <w:rPr>
+          <w:rFonts w:ascii="Times New Roman" w:hAnsi="Times New Roman"/>
+          <w:sz w:val="26"/>
+          <w:szCs w:val="26"/>
+        </w:rPr>
+        <w:t>11/08/2021</w:t>
+      </w:r>
+      <w:bookmarkStart w:id="0" w:name="_GoBack"/>
+      <w:bookmarkEnd w:id="0"/>
+      <w:r>
+        <w:rPr>
+          <w:rFonts w:ascii="Times New Roman" w:hAnsi="Times New Roman"/>
+          <w:sz w:val="26"/>
+          <w:szCs w:val="26"/>
+        </w:rPr>
+        <w:t xml:space="preserve">     , Nơi cấp: Cục Cảnh sát quản lý hành chính về trật tự xã hội</w:t>
       </w:r>
     </w:p>
     <w:p>
@@ -2493,7 +2711,201 @@
           <w:sz w:val="26"/>
           <w:szCs w:val="26"/>
         </w:rPr>
-        <w:t xml:space="preserve"> LÊ THỊ LIÊN (Bên bán) có góp vốn vào CÔNG TY TNHH HONG TAO với giá trị phần vốn góp là 9.000.000.000 đồng (Chín tỷ đồng), tương ứng với tỷ lệ </w:t>
+        <w:t xml:space="preserve"> </w:t>
+      </w:r>
+      <w:r>
+        <w:rPr>
+          <w:rFonts w:ascii="Times New Roman" w:hAnsi="Times New Roman"/>
+          <w:sz w:val="26"/>
+          <w:szCs w:val="26"/>
+        </w:rPr>
+        <w:t>NGUYỄN ANH TUẤN</w:t>
+      </w:r>
+      <w:r>
+        <w:rPr>
+          <w:rFonts w:ascii="Times New Roman" w:hAnsi="Times New Roman"/>
+          <w:sz w:val="26"/>
+          <w:szCs w:val="26"/>
+        </w:rPr>
+        <w:t xml:space="preserve"> (</w:t>
+      </w:r>
+      <w:proofErr w:type="spellStart"/>
+      <w:r>
+        <w:rPr>
+          <w:rFonts w:ascii="Times New Roman" w:hAnsi="Times New Roman"/>
+          <w:sz w:val="26"/>
+          <w:szCs w:val="26"/>
+        </w:rPr>
+        <w:t>Bên</w:t>
+      </w:r>
+      <w:proofErr w:type="spellEnd"/>
+      <w:r>
+        <w:rPr>
+          <w:rFonts w:ascii="Times New Roman" w:hAnsi="Times New Roman"/>
+          <w:sz w:val="26"/>
+          <w:szCs w:val="26"/>
+        </w:rPr>
+        <w:t xml:space="preserve"> </w:t>
+      </w:r>
+      <w:proofErr w:type="spellStart"/>
+      <w:r>
+        <w:rPr>
+          <w:rFonts w:ascii="Times New Roman" w:hAnsi="Times New Roman"/>
+          <w:sz w:val="26"/>
+          <w:szCs w:val="26"/>
+        </w:rPr>
+        <w:t>bán</w:t>
+      </w:r>
+      <w:proofErr w:type="spellEnd"/>
+      <w:r>
+        <w:rPr>
+          <w:rFonts w:ascii="Times New Roman" w:hAnsi="Times New Roman"/>
+          <w:sz w:val="26"/>
+          <w:szCs w:val="26"/>
+        </w:rPr>
+        <w:t xml:space="preserve">) </w:t>
+      </w:r>
+      <w:proofErr w:type="spellStart"/>
+      <w:r>
+        <w:rPr>
+          <w:rFonts w:ascii="Times New Roman" w:hAnsi="Times New Roman"/>
+          <w:sz w:val="26"/>
+          <w:szCs w:val="26"/>
+        </w:rPr>
+        <w:t>có</w:t>
+      </w:r>
+      <w:proofErr w:type="spellEnd"/>
+      <w:r>
+        <w:rPr>
+          <w:rFonts w:ascii="Times New Roman" w:hAnsi="Times New Roman"/>
+          <w:sz w:val="26"/>
+          <w:szCs w:val="26"/>
+        </w:rPr>
+        <w:t xml:space="preserve"> </w:t>
+      </w:r>
+      <w:proofErr w:type="spellStart"/>
+      <w:r>
+        <w:rPr>
+          <w:rFonts w:ascii="Times New Roman" w:hAnsi="Times New Roman"/>
+          <w:sz w:val="26"/>
+          <w:szCs w:val="26"/>
+        </w:rPr>
+        <w:t>góp</w:t>
+      </w:r>
+      <w:proofErr w:type="spellEnd"/>
+      <w:r>
+        <w:rPr>
+          <w:rFonts w:ascii="Times New Roman" w:hAnsi="Times New Roman"/>
+          <w:sz w:val="26"/>
+          <w:szCs w:val="26"/>
+        </w:rPr>
+        <w:t xml:space="preserve"> </w:t>
+      </w:r>
+      <w:proofErr w:type="spellStart"/>
+      <w:r>
+        <w:rPr>
+          <w:rFonts w:ascii="Times New Roman" w:hAnsi="Times New Roman"/>
+          <w:sz w:val="26"/>
+          <w:szCs w:val="26"/>
+        </w:rPr>
+        <w:t>vốn</w:t>
+      </w:r>
+      <w:proofErr w:type="spellEnd"/>
+      <w:r>
+        <w:rPr>
+          <w:rFonts w:ascii="Times New Roman" w:hAnsi="Times New Roman"/>
+          <w:sz w:val="26"/>
+          <w:szCs w:val="26"/>
+        </w:rPr>
+        <w:t xml:space="preserve"> </w:t>
+      </w:r>
+      <w:proofErr w:type="spellStart"/>
+      <w:r>
+        <w:rPr>
+          <w:rFonts w:ascii="Times New Roman" w:hAnsi="Times New Roman"/>
+          <w:sz w:val="26"/>
+          <w:szCs w:val="26"/>
+        </w:rPr>
+        <w:t>vào</w:t>
+      </w:r>
+      <w:proofErr w:type="spellEnd"/>
+      <w:r>
+        <w:rPr>
+          <w:rFonts w:ascii="Times New Roman" w:hAnsi="Times New Roman"/>
+          <w:sz w:val="26"/>
+          <w:szCs w:val="26"/>
+        </w:rPr>
+        <w:t xml:space="preserve"> </w:t>
+      </w:r>
+      <w:r>
+        <w:rPr>
+          <w:rFonts w:ascii="Times New Roman" w:hAnsi="Times New Roman"/>
+          <w:sz w:val="26"/>
+          <w:szCs w:val="26"/>
+        </w:rPr>
+        <w:t>CÔNG TY TNHH PCCC TUẤN PHÁT</w:t>
+      </w:r>
+      <w:r>
+        <w:rPr>
+          <w:rFonts w:ascii="Times New Roman" w:hAnsi="Times New Roman"/>
+          <w:sz w:val="26"/>
+          <w:szCs w:val="26"/>
+        </w:rPr>
+        <w:t xml:space="preserve"> </w:t>
+      </w:r>
+      <w:proofErr w:type="spellStart"/>
+      <w:r>
+        <w:rPr>
+          <w:rFonts w:ascii="Times New Roman" w:hAnsi="Times New Roman"/>
+          <w:sz w:val="26"/>
+          <w:szCs w:val="26"/>
+        </w:rPr>
+        <w:t>với</w:t>
+      </w:r>
+      <w:proofErr w:type="spellEnd"/>
+      <w:r>
+        <w:rPr>
+          <w:rFonts w:ascii="Times New Roman" w:hAnsi="Times New Roman"/>
+          <w:sz w:val="26"/>
+          <w:szCs w:val="26"/>
+        </w:rPr>
+        <w:t xml:space="preserve"> </w:t>
+      </w:r>
+      <w:proofErr w:type="spellStart"/>
+      <w:r>
+        <w:rPr>
+          <w:rFonts w:ascii="Times New Roman" w:hAnsi="Times New Roman"/>
+          <w:sz w:val="26"/>
+          <w:szCs w:val="26"/>
+        </w:rPr>
+        <w:t>giá</w:t>
+      </w:r>
+      <w:proofErr w:type="spellEnd"/>
+      <w:r>
+        <w:rPr>
+          <w:rFonts w:ascii="Times New Roman" w:hAnsi="Times New Roman"/>
+          <w:sz w:val="26"/>
+          <w:szCs w:val="26"/>
+        </w:rPr>
+        <w:t xml:space="preserve"> </w:t>
+      </w:r>
+      <w:proofErr w:type="spellStart"/>
+      <w:r>
+        <w:rPr>
+          <w:rFonts w:ascii="Times New Roman" w:hAnsi="Times New Roman"/>
+          <w:sz w:val="26"/>
+          <w:szCs w:val="26"/>
+        </w:rPr>
+        <w:t>trị</w:t>
+      </w:r>
+      <w:proofErr w:type="spellEnd"/>
+      <w:r>
+        <w:rPr>
+          <w:rFonts w:ascii="Times New Roman" w:hAnsi="Times New Roman"/>
+          <w:sz w:val="26"/>
+          <w:szCs w:val="26"/>
+        </w:rPr>
+        <w:t xml:space="preserve"> phần vốn góp là 9.000.000.000 đồng (Chín tỷ đồng), tương ứng với tỷ lệ </w:t>
       </w:r>
       <w:r>
         <w:rPr>
@@ -2509,7 +2921,61 @@
           <w:sz w:val="26"/>
           <w:szCs w:val="26"/>
         </w:rPr>
-        <w:t xml:space="preserve">0% vốn điều lệ công ty theo Giấy chứng nhận đăng ký doanh nghiệp số 3702589102 do Phòng Đăng ký kinh doanh - Sở Kế hoạch và </w:t>
+        <w:t xml:space="preserve">0% vốn điều lệ công ty theo Giấy chứng nhận đăng ký doanh nghiệp số 3702589102 do Phòng Đăng ký kinh doanh - Sở </w:t>
+      </w:r>
+      <w:proofErr w:type="spellStart"/>
+      <w:r>
+        <w:rPr>
+          <w:rFonts w:ascii="Times New Roman" w:hAnsi="Times New Roman"/>
+          <w:sz w:val="26"/>
+          <w:szCs w:val="26"/>
+        </w:rPr>
+        <w:t>Kế</w:t>
+      </w:r>
+      <w:proofErr w:type="spellEnd"/>
+      <w:r>
+        <w:rPr>
+          <w:rFonts w:ascii="Times New Roman" w:hAnsi="Times New Roman"/>
+          <w:sz w:val="26"/>
+          <w:szCs w:val="26"/>
+        </w:rPr>
+        <w:t xml:space="preserve"> </w:t>
+      </w:r>
+      <w:proofErr w:type="spellStart"/>
+      <w:r>
+        <w:rPr>
+          <w:rFonts w:ascii="Times New Roman" w:hAnsi="Times New Roman"/>
+          <w:sz w:val="26"/>
+          <w:szCs w:val="26"/>
+        </w:rPr>
+        <w:t>hoạch</w:t>
+      </w:r>
+      <w:proofErr w:type="spellEnd"/>
+      <w:r>
+        <w:rPr>
+          <w:rFonts w:ascii="Times New Roman" w:hAnsi="Times New Roman"/>
+          <w:sz w:val="26"/>
+          <w:szCs w:val="26"/>
+        </w:rPr>
+        <w:t xml:space="preserve"> </w:t>
+      </w:r>
+      <w:proofErr w:type="spellStart"/>
+      <w:r>
+        <w:rPr>
+          <w:rFonts w:ascii="Times New Roman" w:hAnsi="Times New Roman"/>
+          <w:sz w:val="26"/>
+          <w:szCs w:val="26"/>
+        </w:rPr>
+        <w:t>và</w:t>
+      </w:r>
+      <w:proofErr w:type="spellEnd"/>
+      <w:r>
+        <w:rPr>
+          <w:rFonts w:ascii="Times New Roman" w:hAnsi="Times New Roman"/>
+          <w:sz w:val="26"/>
+          <w:szCs w:val="26"/>
+        </w:rPr>
+        <w:t xml:space="preserve"> </w:t>
       </w:r>
       <w:proofErr w:type="spellStart"/>
       <w:r>
@@ -3346,7 +3812,131 @@
           <w:sz w:val="26"/>
           <w:szCs w:val="26"/>
         </w:rPr>
-        <w:t xml:space="preserve">Điều 4: Hai bên có nghĩa vụ thực hiện các vấn đề liên quan đến việc chuyển nhượng phần vốn góp để CÔNG TY TNHH HONG TAO hoàn tất thủ tục đăng ký doanh nghiệp theo quy định của pháp luật. </w:t>
+        <w:t xml:space="preserve">Điều 4: Hai bên có nghĩa vụ thực hiện các vấn đề liên quan đến việc chuyển nhượng phần </w:t>
+      </w:r>
+      <w:proofErr w:type="spellStart"/>
+      <w:r>
+        <w:rPr>
+          <w:rFonts w:ascii="Times New Roman" w:hAnsi="Times New Roman"/>
+          <w:sz w:val="26"/>
+          <w:szCs w:val="26"/>
+        </w:rPr>
+        <w:t>vốn</w:t>
+      </w:r>
+      <w:proofErr w:type="spellEnd"/>
+      <w:r>
+        <w:rPr>
+          <w:rFonts w:ascii="Times New Roman" w:hAnsi="Times New Roman"/>
+          <w:sz w:val="26"/>
+          <w:szCs w:val="26"/>
+        </w:rPr>
+        <w:t xml:space="preserve"> </w:t>
+      </w:r>
+      <w:proofErr w:type="spellStart"/>
+      <w:r>
+        <w:rPr>
+          <w:rFonts w:ascii="Times New Roman" w:hAnsi="Times New Roman"/>
+          <w:sz w:val="26"/>
+          <w:szCs w:val="26"/>
+        </w:rPr>
+        <w:t>góp</w:t>
+      </w:r>
+      <w:proofErr w:type="spellEnd"/>
+      <w:r>
+        <w:rPr>
+          <w:rFonts w:ascii="Times New Roman" w:hAnsi="Times New Roman"/>
+          <w:sz w:val="26"/>
+          <w:szCs w:val="26"/>
+        </w:rPr>
+        <w:t xml:space="preserve"> </w:t>
+      </w:r>
+      <w:proofErr w:type="spellStart"/>
+      <w:r>
+        <w:rPr>
+          <w:rFonts w:ascii="Times New Roman" w:hAnsi="Times New Roman"/>
+          <w:sz w:val="26"/>
+          <w:szCs w:val="26"/>
+        </w:rPr>
+        <w:t>để</w:t>
+      </w:r>
+      <w:proofErr w:type="spellEnd"/>
+      <w:r>
+        <w:rPr>
+          <w:rFonts w:ascii="Times New Roman" w:hAnsi="Times New Roman"/>
+          <w:sz w:val="26"/>
+          <w:szCs w:val="26"/>
+        </w:rPr>
+        <w:t xml:space="preserve"> </w:t>
+      </w:r>
+      <w:r>
+        <w:rPr>
+          <w:rFonts w:ascii="Times New Roman" w:hAnsi="Times New Roman"/>
+          <w:sz w:val="26"/>
+          <w:szCs w:val="26"/>
+        </w:rPr>
+        <w:t>CÔNG TY TNHH PCCC TUẤN PHÁT</w:t>
+      </w:r>
+      <w:r>
+        <w:rPr>
+          <w:rFonts w:ascii="Times New Roman" w:hAnsi="Times New Roman"/>
+          <w:sz w:val="26"/>
+          <w:szCs w:val="26"/>
+        </w:rPr>
+        <w:t xml:space="preserve"> </w:t>
+      </w:r>
+      <w:proofErr w:type="spellStart"/>
+      <w:r>
+        <w:rPr>
+          <w:rFonts w:ascii="Times New Roman" w:hAnsi="Times New Roman"/>
+          <w:sz w:val="26"/>
+          <w:szCs w:val="26"/>
+        </w:rPr>
+        <w:t>hoàn</w:t>
+      </w:r>
+      <w:proofErr w:type="spellEnd"/>
+      <w:r>
+        <w:rPr>
+          <w:rFonts w:ascii="Times New Roman" w:hAnsi="Times New Roman"/>
+          <w:sz w:val="26"/>
+          <w:szCs w:val="26"/>
+        </w:rPr>
+        <w:t xml:space="preserve"> </w:t>
+      </w:r>
+      <w:proofErr w:type="spellStart"/>
+      <w:r>
+        <w:rPr>
+          <w:rFonts w:ascii="Times New Roman" w:hAnsi="Times New Roman"/>
+          <w:sz w:val="26"/>
+          <w:szCs w:val="26"/>
+        </w:rPr>
+        <w:t>tất</w:t>
+      </w:r>
+      <w:proofErr w:type="spellEnd"/>
+      <w:r>
+        <w:rPr>
+          <w:rFonts w:ascii="Times New Roman" w:hAnsi="Times New Roman"/>
+          <w:sz w:val="26"/>
+          <w:szCs w:val="26"/>
+        </w:rPr>
+        <w:t xml:space="preserve"> </w:t>
+      </w:r>
+      <w:proofErr w:type="spellStart"/>
+      <w:r>
+        <w:rPr>
+          <w:rFonts w:ascii="Times New Roman" w:hAnsi="Times New Roman"/>
+          <w:sz w:val="26"/>
+          <w:szCs w:val="26"/>
+        </w:rPr>
+        <w:t>thủ</w:t>
+      </w:r>
+      <w:proofErr w:type="spellEnd"/>
+      <w:r>
+        <w:rPr>
+          <w:rFonts w:ascii="Times New Roman" w:hAnsi="Times New Roman"/>
+          <w:sz w:val="26"/>
+          <w:szCs w:val="26"/>
+        </w:rPr>
+        <w:t xml:space="preserve"> tục đăng ký doanh nghiệp theo quy định của pháp luật. </w:t>
       </w:r>
     </w:p>
     <w:p>
@@ -3367,7 +3957,131 @@
           <w:sz w:val="26"/>
           <w:szCs w:val="26"/>
         </w:rPr>
-        <w:t>Bên mua có trách nhiệm kế thừa toàn bộ quyền và nghĩa vụ của bên bán với tư cách là thành viên góp vốn của CÔNG TY TNHH HONG TAO kể từ ngày hoàn tất việc chuyển nhượng phần vốn góp.</w:t>
+        <w:t xml:space="preserve">Bên mua có trách nhiệm kế thừa toàn bộ quyền và nghĩa vụ của bên bán với tư cách là thành viên </w:t>
+      </w:r>
+      <w:proofErr w:type="spellStart"/>
+      <w:r>
+        <w:rPr>
+          <w:rFonts w:ascii="Times New Roman" w:hAnsi="Times New Roman"/>
+          <w:sz w:val="26"/>
+          <w:szCs w:val="26"/>
+        </w:rPr>
+        <w:t>góp</w:t>
+      </w:r>
+      <w:proofErr w:type="spellEnd"/>
+      <w:r>
+        <w:rPr>
+          <w:rFonts w:ascii="Times New Roman" w:hAnsi="Times New Roman"/>
+          <w:sz w:val="26"/>
+          <w:szCs w:val="26"/>
+        </w:rPr>
+        <w:t xml:space="preserve"> </w:t>
+      </w:r>
+      <w:proofErr w:type="spellStart"/>
+      <w:r>
+        <w:rPr>
+          <w:rFonts w:ascii="Times New Roman" w:hAnsi="Times New Roman"/>
+          <w:sz w:val="26"/>
+          <w:szCs w:val="26"/>
+        </w:rPr>
+        <w:t>vốn</w:t>
+      </w:r>
+      <w:proofErr w:type="spellEnd"/>
+      <w:r>
+        <w:rPr>
+          <w:rFonts w:ascii="Times New Roman" w:hAnsi="Times New Roman"/>
+          <w:sz w:val="26"/>
+          <w:szCs w:val="26"/>
+        </w:rPr>
+        <w:t xml:space="preserve"> </w:t>
+      </w:r>
+      <w:proofErr w:type="spellStart"/>
+      <w:r>
+        <w:rPr>
+          <w:rFonts w:ascii="Times New Roman" w:hAnsi="Times New Roman"/>
+          <w:sz w:val="26"/>
+          <w:szCs w:val="26"/>
+        </w:rPr>
+        <w:t>của</w:t>
+      </w:r>
+      <w:proofErr w:type="spellEnd"/>
+      <w:r>
+        <w:rPr>
+          <w:rFonts w:ascii="Times New Roman" w:hAnsi="Times New Roman"/>
+          <w:sz w:val="26"/>
+          <w:szCs w:val="26"/>
+        </w:rPr>
+        <w:t xml:space="preserve"> </w:t>
+      </w:r>
+      <w:r>
+        <w:rPr>
+          <w:rFonts w:ascii="Times New Roman" w:hAnsi="Times New Roman"/>
+          <w:sz w:val="26"/>
+          <w:szCs w:val="26"/>
+        </w:rPr>
+        <w:t>CÔNG TY TNHH PCCC TUẤN PHÁT</w:t>
+      </w:r>
+      <w:r>
+        <w:rPr>
+          <w:rFonts w:ascii="Times New Roman" w:hAnsi="Times New Roman"/>
+          <w:sz w:val="26"/>
+          <w:szCs w:val="26"/>
+        </w:rPr>
+        <w:t xml:space="preserve"> </w:t>
+      </w:r>
+      <w:proofErr w:type="spellStart"/>
+      <w:r>
+        <w:rPr>
+          <w:rFonts w:ascii="Times New Roman" w:hAnsi="Times New Roman"/>
+          <w:sz w:val="26"/>
+          <w:szCs w:val="26"/>
+        </w:rPr>
+        <w:t>kể</w:t>
+      </w:r>
+      <w:proofErr w:type="spellEnd"/>
+      <w:r>
+        <w:rPr>
+          <w:rFonts w:ascii="Times New Roman" w:hAnsi="Times New Roman"/>
+          <w:sz w:val="26"/>
+          <w:szCs w:val="26"/>
+        </w:rPr>
+        <w:t xml:space="preserve"> </w:t>
+      </w:r>
+      <w:proofErr w:type="spellStart"/>
+      <w:r>
+        <w:rPr>
+          <w:rFonts w:ascii="Times New Roman" w:hAnsi="Times New Roman"/>
+          <w:sz w:val="26"/>
+          <w:szCs w:val="26"/>
+        </w:rPr>
+        <w:t>từ</w:t>
+      </w:r>
+      <w:proofErr w:type="spellEnd"/>
+      <w:r>
+        <w:rPr>
+          <w:rFonts w:ascii="Times New Roman" w:hAnsi="Times New Roman"/>
+          <w:sz w:val="26"/>
+          <w:szCs w:val="26"/>
+        </w:rPr>
+        <w:t xml:space="preserve"> </w:t>
+      </w:r>
+      <w:proofErr w:type="spellStart"/>
+      <w:r>
+        <w:rPr>
+          <w:rFonts w:ascii="Times New Roman" w:hAnsi="Times New Roman"/>
+          <w:sz w:val="26"/>
+          <w:szCs w:val="26"/>
+        </w:rPr>
+        <w:t>ngày</w:t>
+      </w:r>
+      <w:proofErr w:type="spellEnd"/>
+      <w:r>
+        <w:rPr>
+          <w:rFonts w:ascii="Times New Roman" w:hAnsi="Times New Roman"/>
+          <w:sz w:val="26"/>
+          <w:szCs w:val="26"/>
+        </w:rPr>
+        <w:t xml:space="preserve"> hoàn tất việc chuyển nhượng phần vốn góp.</w:t>
       </w:r>
     </w:p>
     <w:p>
@@ -3500,7 +4214,43 @@
           <w:sz w:val="26"/>
           <w:szCs w:val="26"/>
         </w:rPr>
-        <w:t xml:space="preserve">Điều 8: Hợp đồng này có hiệu lực kể từ ngày ký và được lập thành 04 (bốn) </w:t>
+        <w:t xml:space="preserve">Điều 8: Hợp đồng này có hiệu lực kể từ ngày ký và được lập </w:t>
+      </w:r>
+      <w:proofErr w:type="spellStart"/>
+      <w:r>
+        <w:rPr>
+          <w:rFonts w:ascii="Times New Roman" w:hAnsi="Times New Roman"/>
+          <w:sz w:val="26"/>
+          <w:szCs w:val="26"/>
+        </w:rPr>
+        <w:t>thành</w:t>
+      </w:r>
+      <w:proofErr w:type="spellEnd"/>
+      <w:r>
+        <w:rPr>
+          <w:rFonts w:ascii="Times New Roman" w:hAnsi="Times New Roman"/>
+          <w:sz w:val="26"/>
+          <w:szCs w:val="26"/>
+        </w:rPr>
+        <w:t xml:space="preserve"> 04 (</w:t>
+      </w:r>
+      <w:proofErr w:type="spellStart"/>
+      <w:r>
+        <w:rPr>
+          <w:rFonts w:ascii="Times New Roman" w:hAnsi="Times New Roman"/>
+          <w:sz w:val="26"/>
+          <w:szCs w:val="26"/>
+        </w:rPr>
+        <w:t>bốn</w:t>
+      </w:r>
+      <w:proofErr w:type="spellEnd"/>
+      <w:r>
+        <w:rPr>
+          <w:rFonts w:ascii="Times New Roman" w:hAnsi="Times New Roman"/>
+          <w:sz w:val="26"/>
+          <w:szCs w:val="26"/>
+        </w:rPr>
+        <w:t xml:space="preserve">) </w:t>
       </w:r>
       <w:proofErr w:type="spellStart"/>
       <w:r>
@@ -3626,7 +4376,23 @@
           <w:sz w:val="26"/>
           <w:szCs w:val="26"/>
         </w:rPr>
-        <w:t xml:space="preserve"> LÊ THỊ LIÊN (</w:t>
+        <w:t xml:space="preserve"> </w:t>
+      </w:r>
+      <w:r>
+        <w:rPr>
+          <w:rFonts w:ascii="Times New Roman" w:hAnsi="Times New Roman"/>
+          <w:sz w:val="26"/>
+          <w:szCs w:val="26"/>
+        </w:rPr>
+        <w:t>NGUYỄN ANH TUẤN</w:t>
+      </w:r>
+      <w:r>
+        <w:rPr>
+          <w:rFonts w:ascii="Times New Roman" w:hAnsi="Times New Roman"/>
+          <w:sz w:val="26"/>
+          <w:szCs w:val="26"/>
+        </w:rPr>
+        <w:t xml:space="preserve"> (</w:t>
       </w:r>
       <w:proofErr w:type="spellStart"/>
       <w:r>
@@ -3734,7 +4500,61 @@
           <w:sz w:val="26"/>
           <w:szCs w:val="26"/>
         </w:rPr>
-        <w:t xml:space="preserve"> NGUYỄN NGỌC THỦY (Bên mua) giữ 01 (một) bản, 01 (một) bản lưu lại công ty, 01 (một) bản nộp Phòng Đăng ký </w:t>
+        <w:t xml:space="preserve"> NGUYỄN NGỌC THỦY (Bên mua) giữ 01 (một) bản, 01 (một) bản lưu lại công ty, 01 (một) bản nộp </w:t>
+      </w:r>
+      <w:proofErr w:type="spellStart"/>
+      <w:r>
+        <w:rPr>
+          <w:rFonts w:ascii="Times New Roman" w:hAnsi="Times New Roman"/>
+          <w:sz w:val="26"/>
+          <w:szCs w:val="26"/>
+        </w:rPr>
+        <w:t>Phòng</w:t>
+      </w:r>
+      <w:proofErr w:type="spellEnd"/>
+      <w:r>
+        <w:rPr>
+          <w:rFonts w:ascii="Times New Roman" w:hAnsi="Times New Roman"/>
+          <w:sz w:val="26"/>
+          <w:szCs w:val="26"/>
+        </w:rPr>
+        <w:t xml:space="preserve"> </w:t>
+      </w:r>
+      <w:proofErr w:type="spellStart"/>
+      <w:r>
+        <w:rPr>
+          <w:rFonts w:ascii="Times New Roman" w:hAnsi="Times New Roman"/>
+          <w:sz w:val="26"/>
+          <w:szCs w:val="26"/>
+        </w:rPr>
+        <w:t>Đăng</w:t>
+      </w:r>
+      <w:proofErr w:type="spellEnd"/>
+      <w:r>
+        <w:rPr>
+          <w:rFonts w:ascii="Times New Roman" w:hAnsi="Times New Roman"/>
+          <w:sz w:val="26"/>
+          <w:szCs w:val="26"/>
+        </w:rPr>
+        <w:t xml:space="preserve"> </w:t>
+      </w:r>
+      <w:proofErr w:type="spellStart"/>
+      <w:r>
+        <w:rPr>
+          <w:rFonts w:ascii="Times New Roman" w:hAnsi="Times New Roman"/>
+          <w:sz w:val="26"/>
+          <w:szCs w:val="26"/>
+        </w:rPr>
+        <w:t>ký</w:t>
+      </w:r>
+      <w:proofErr w:type="spellEnd"/>
+      <w:r>
+        <w:rPr>
+          <w:rFonts w:ascii="Times New Roman" w:hAnsi="Times New Roman"/>
+          <w:sz w:val="26"/>
+          <w:szCs w:val="26"/>
+        </w:rPr>
+        <w:t xml:space="preserve"> </w:t>
       </w:r>
       <w:proofErr w:type="spellStart"/>
       <w:r>
@@ -4225,7 +5045,7 @@
                 <w:szCs w:val="26"/>
                 <w:lang w:val="sv-SE"/>
               </w:rPr>
-              <w:t>LÊ THỊ LIÊN</w:t>
+              <w:t>NGUYỄN ANH TUẤN</w:t>
             </w:r>
           </w:p>
           <w:p>
@@ -4808,7 +5628,7 @@
                 <w:szCs w:val="26"/>
                 <w:lang w:val="sv-SE"/>
               </w:rPr>
-              <w:t>LÊ THỊ LIÊN</w:t>
+              <w:t>NGUYỄN ANH TUẤN</w:t>
             </w:r>
           </w:p>
           <w:p>
@@ -4843,8 +5663,6 @@
               </w:rPr>
               <w:t>G</w:t>
             </w:r>
-            <w:bookmarkStart w:id="0" w:name="_GoBack"/>
-            <w:bookmarkEnd w:id="0"/>
             <w:r>
               <w:rPr>
                 <w:rFonts w:ascii="Times New Roman" w:eastAsia="Times New Roman" w:hAnsi="Times New Roman"/>
@@ -5929,7 +6747,7 @@
 </file>
 
 <file path=customXml/itemProps1.xml><?xml version="1.0" encoding="utf-8"?>
-<ds:datastoreItem xmlns:ds="http://schemas.openxmlformats.org/officeDocument/2006/customXml" ds:itemID="{A6814F11-DE8F-4F3D-84E5-86AE8899606D}">
+<ds:datastoreItem xmlns:ds="http://schemas.openxmlformats.org/officeDocument/2006/customXml" ds:itemID="{EB85FD7A-8F0E-4F9E-87A2-BD215573A6DF}">
   <ds:schemaRefs>
     <ds:schemaRef ds:uri="http://schemas.openxmlformats.org/officeDocument/2006/bibliography"/>
   </ds:schemaRefs>

--- a/CONG TY TUAN PHAT/thaydoichusohuu/HoSo1_Hop dong chuyen nhuong.docx
+++ b/CONG TY TUAN PHAT/thaydoichusohuu/HoSo1_Hop dong chuyen nhuong.docx
@@ -1218,8 +1218,6 @@
         </w:rPr>
         <w:t>11/08/2021</w:t>
       </w:r>
-      <w:bookmarkStart w:id="0" w:name="_GoBack"/>
-      <w:bookmarkEnd w:id="0"/>
       <w:r>
         <w:rPr>
           <w:rFonts w:ascii="Times New Roman" w:hAnsi="Times New Roman"/>
@@ -1323,97 +1321,79 @@
           <w:sz w:val="26"/>
           <w:szCs w:val="26"/>
         </w:rPr>
-        <w:t>Tổ</w:t>
-      </w:r>
-      <w:proofErr w:type="spellEnd"/>
-      <w:r>
-        <w:rPr>
-          <w:rFonts w:ascii="Times New Roman" w:hAnsi="Times New Roman"/>
-          <w:sz w:val="26"/>
-          <w:szCs w:val="26"/>
-        </w:rPr>
-        <w:t xml:space="preserve"> 7, </w:t>
-      </w:r>
-      <w:proofErr w:type="spellStart"/>
-      <w:r>
-        <w:rPr>
-          <w:rFonts w:ascii="Times New Roman" w:hAnsi="Times New Roman"/>
-          <w:sz w:val="26"/>
-          <w:szCs w:val="26"/>
-        </w:rPr>
-        <w:t>Ấp</w:t>
-      </w:r>
-      <w:proofErr w:type="spellEnd"/>
-      <w:r>
-        <w:rPr>
-          <w:rFonts w:ascii="Times New Roman" w:hAnsi="Times New Roman"/>
-          <w:sz w:val="26"/>
-          <w:szCs w:val="26"/>
-        </w:rPr>
-        <w:t xml:space="preserve"> 4, </w:t>
-      </w:r>
-      <w:proofErr w:type="spellStart"/>
-      <w:r>
-        <w:rPr>
-          <w:rFonts w:ascii="Times New Roman" w:hAnsi="Times New Roman"/>
-          <w:sz w:val="26"/>
-          <w:szCs w:val="26"/>
-        </w:rPr>
-        <w:t>xã</w:t>
-      </w:r>
-      <w:proofErr w:type="spellEnd"/>
-      <w:r>
-        <w:rPr>
-          <w:rFonts w:ascii="Times New Roman" w:hAnsi="Times New Roman"/>
-          <w:sz w:val="26"/>
-          <w:szCs w:val="26"/>
-        </w:rPr>
-        <w:t xml:space="preserve"> </w:t>
-      </w:r>
-      <w:proofErr w:type="spellStart"/>
-      <w:r>
-        <w:rPr>
-          <w:rFonts w:ascii="Times New Roman" w:hAnsi="Times New Roman"/>
-          <w:sz w:val="26"/>
-          <w:szCs w:val="26"/>
-        </w:rPr>
-        <w:t>Bắc</w:t>
-      </w:r>
-      <w:proofErr w:type="spellEnd"/>
-      <w:r>
-        <w:rPr>
-          <w:rFonts w:ascii="Times New Roman" w:hAnsi="Times New Roman"/>
-          <w:sz w:val="26"/>
-          <w:szCs w:val="26"/>
-        </w:rPr>
-        <w:t xml:space="preserve"> </w:t>
-      </w:r>
-      <w:proofErr w:type="spellStart"/>
-      <w:r>
-        <w:rPr>
-          <w:rFonts w:ascii="Times New Roman" w:hAnsi="Times New Roman"/>
-          <w:sz w:val="26"/>
-          <w:szCs w:val="26"/>
-        </w:rPr>
-        <w:t>Tân</w:t>
-      </w:r>
-      <w:proofErr w:type="spellEnd"/>
-      <w:r>
-        <w:rPr>
-          <w:rFonts w:ascii="Times New Roman" w:hAnsi="Times New Roman"/>
-          <w:sz w:val="26"/>
-          <w:szCs w:val="26"/>
-        </w:rPr>
-        <w:t xml:space="preserve"> </w:t>
-      </w:r>
-      <w:proofErr w:type="spellStart"/>
-      <w:r>
-        <w:rPr>
-          <w:rFonts w:ascii="Times New Roman" w:hAnsi="Times New Roman"/>
-          <w:sz w:val="26"/>
-          <w:szCs w:val="26"/>
-        </w:rPr>
-        <w:t>Uyên</w:t>
+        <w:t>Hồng</w:t>
+      </w:r>
+      <w:proofErr w:type="spellEnd"/>
+      <w:r>
+        <w:rPr>
+          <w:rFonts w:ascii="Times New Roman" w:hAnsi="Times New Roman"/>
+          <w:sz w:val="26"/>
+          <w:szCs w:val="26"/>
+        </w:rPr>
+        <w:t xml:space="preserve"> </w:t>
+      </w:r>
+      <w:proofErr w:type="spellStart"/>
+      <w:r>
+        <w:rPr>
+          <w:rFonts w:ascii="Times New Roman" w:hAnsi="Times New Roman"/>
+          <w:sz w:val="26"/>
+          <w:szCs w:val="26"/>
+        </w:rPr>
+        <w:t>Phong</w:t>
+      </w:r>
+      <w:proofErr w:type="spellEnd"/>
+      <w:r>
+        <w:rPr>
+          <w:rFonts w:ascii="Times New Roman" w:hAnsi="Times New Roman"/>
+          <w:sz w:val="26"/>
+          <w:szCs w:val="26"/>
+        </w:rPr>
+        <w:t xml:space="preserve"> 1, </w:t>
+      </w:r>
+      <w:proofErr w:type="spellStart"/>
+      <w:r>
+        <w:rPr>
+          <w:rFonts w:ascii="Times New Roman" w:hAnsi="Times New Roman"/>
+          <w:sz w:val="26"/>
+          <w:szCs w:val="26"/>
+        </w:rPr>
+        <w:t>Phường</w:t>
+      </w:r>
+      <w:proofErr w:type="spellEnd"/>
+      <w:r>
+        <w:rPr>
+          <w:rFonts w:ascii="Times New Roman" w:hAnsi="Times New Roman"/>
+          <w:sz w:val="26"/>
+          <w:szCs w:val="26"/>
+        </w:rPr>
+        <w:t xml:space="preserve"> </w:t>
+      </w:r>
+      <w:proofErr w:type="spellStart"/>
+      <w:r>
+        <w:rPr>
+          <w:rFonts w:ascii="Times New Roman" w:hAnsi="Times New Roman"/>
+          <w:sz w:val="26"/>
+          <w:szCs w:val="26"/>
+        </w:rPr>
+        <w:t>Ngọc</w:t>
+      </w:r>
+      <w:proofErr w:type="spellEnd"/>
+      <w:r>
+        <w:rPr>
+          <w:rFonts w:ascii="Times New Roman" w:hAnsi="Times New Roman"/>
+          <w:sz w:val="26"/>
+          <w:szCs w:val="26"/>
+        </w:rPr>
+        <w:t xml:space="preserve"> </w:t>
+      </w:r>
+      <w:proofErr w:type="spellStart"/>
+      <w:r>
+        <w:rPr>
+          <w:rFonts w:ascii="Times New Roman" w:hAnsi="Times New Roman"/>
+          <w:sz w:val="26"/>
+          <w:szCs w:val="26"/>
+        </w:rPr>
+        <w:t>Sơn</w:t>
       </w:r>
       <w:proofErr w:type="spellEnd"/>
       <w:r>
@@ -1431,70 +1411,52 @@
           <w:sz w:val="26"/>
           <w:szCs w:val="26"/>
         </w:rPr>
-        <w:t>thành</w:t>
-      </w:r>
-      <w:proofErr w:type="spellEnd"/>
-      <w:r>
-        <w:rPr>
-          <w:rFonts w:ascii="Times New Roman" w:hAnsi="Times New Roman"/>
-          <w:sz w:val="26"/>
-          <w:szCs w:val="26"/>
-        </w:rPr>
-        <w:t xml:space="preserve"> </w:t>
-      </w:r>
-      <w:proofErr w:type="spellStart"/>
-      <w:r>
-        <w:rPr>
-          <w:rFonts w:ascii="Times New Roman" w:hAnsi="Times New Roman"/>
-          <w:sz w:val="26"/>
-          <w:szCs w:val="26"/>
-        </w:rPr>
-        <w:t>phố</w:t>
-      </w:r>
-      <w:proofErr w:type="spellEnd"/>
-      <w:r>
-        <w:rPr>
-          <w:rFonts w:ascii="Times New Roman" w:hAnsi="Times New Roman"/>
-          <w:sz w:val="26"/>
-          <w:szCs w:val="26"/>
-        </w:rPr>
-        <w:t xml:space="preserve"> </w:t>
-      </w:r>
-      <w:proofErr w:type="spellStart"/>
-      <w:r>
-        <w:rPr>
-          <w:rFonts w:ascii="Times New Roman" w:hAnsi="Times New Roman"/>
-          <w:sz w:val="26"/>
-          <w:szCs w:val="26"/>
-        </w:rPr>
-        <w:t>Hồ</w:t>
-      </w:r>
-      <w:proofErr w:type="spellEnd"/>
-      <w:r>
-        <w:rPr>
-          <w:rFonts w:ascii="Times New Roman" w:hAnsi="Times New Roman"/>
-          <w:sz w:val="26"/>
-          <w:szCs w:val="26"/>
-        </w:rPr>
-        <w:t xml:space="preserve"> </w:t>
-      </w:r>
-      <w:proofErr w:type="spellStart"/>
-      <w:r>
-        <w:rPr>
-          <w:rFonts w:ascii="Times New Roman" w:hAnsi="Times New Roman"/>
-          <w:sz w:val="26"/>
-          <w:szCs w:val="26"/>
-        </w:rPr>
-        <w:t>Chí</w:t>
-      </w:r>
-      <w:proofErr w:type="spellEnd"/>
-      <w:r>
-        <w:rPr>
-          <w:rFonts w:ascii="Times New Roman" w:hAnsi="Times New Roman"/>
-          <w:sz w:val="26"/>
-          <w:szCs w:val="26"/>
-        </w:rPr>
-        <w:t xml:space="preserve"> Minh, </w:t>
+        <w:t>Tỉnh</w:t>
+      </w:r>
+      <w:proofErr w:type="spellEnd"/>
+      <w:r>
+        <w:rPr>
+          <w:rFonts w:ascii="Times New Roman" w:hAnsi="Times New Roman"/>
+          <w:sz w:val="26"/>
+          <w:szCs w:val="26"/>
+        </w:rPr>
+        <w:t xml:space="preserve"> </w:t>
+      </w:r>
+      <w:proofErr w:type="spellStart"/>
+      <w:r>
+        <w:rPr>
+          <w:rFonts w:ascii="Times New Roman" w:hAnsi="Times New Roman"/>
+          <w:sz w:val="26"/>
+          <w:szCs w:val="26"/>
+        </w:rPr>
+        <w:t>Thanh</w:t>
+      </w:r>
+      <w:proofErr w:type="spellEnd"/>
+      <w:r>
+        <w:rPr>
+          <w:rFonts w:ascii="Times New Roman" w:hAnsi="Times New Roman"/>
+          <w:sz w:val="26"/>
+          <w:szCs w:val="26"/>
+        </w:rPr>
+        <w:t xml:space="preserve"> </w:t>
+      </w:r>
+      <w:proofErr w:type="spellStart"/>
+      <w:r>
+        <w:rPr>
+          <w:rFonts w:ascii="Times New Roman" w:hAnsi="Times New Roman"/>
+          <w:sz w:val="26"/>
+          <w:szCs w:val="26"/>
+        </w:rPr>
+        <w:t>Hóa</w:t>
+      </w:r>
+      <w:proofErr w:type="spellEnd"/>
+      <w:r>
+        <w:rPr>
+          <w:rFonts w:ascii="Times New Roman" w:hAnsi="Times New Roman"/>
+          <w:sz w:val="26"/>
+          <w:szCs w:val="26"/>
+        </w:rPr>
+        <w:t xml:space="preserve">, </w:t>
       </w:r>
       <w:proofErr w:type="spellStart"/>
       <w:r>
@@ -1591,97 +1553,133 @@
           <w:sz w:val="26"/>
           <w:szCs w:val="26"/>
         </w:rPr>
-        <w:t>Tổ</w:t>
-      </w:r>
-      <w:proofErr w:type="spellEnd"/>
-      <w:r>
-        <w:rPr>
-          <w:rFonts w:ascii="Times New Roman" w:hAnsi="Times New Roman"/>
-          <w:sz w:val="26"/>
-          <w:szCs w:val="26"/>
-        </w:rPr>
-        <w:t xml:space="preserve"> 7, </w:t>
-      </w:r>
-      <w:proofErr w:type="spellStart"/>
-      <w:r>
-        <w:rPr>
-          <w:rFonts w:ascii="Times New Roman" w:hAnsi="Times New Roman"/>
-          <w:sz w:val="26"/>
-          <w:szCs w:val="26"/>
-        </w:rPr>
-        <w:t>Ấp</w:t>
-      </w:r>
-      <w:proofErr w:type="spellEnd"/>
-      <w:r>
-        <w:rPr>
-          <w:rFonts w:ascii="Times New Roman" w:hAnsi="Times New Roman"/>
-          <w:sz w:val="26"/>
-          <w:szCs w:val="26"/>
-        </w:rPr>
-        <w:t xml:space="preserve"> 4, </w:t>
-      </w:r>
-      <w:proofErr w:type="spellStart"/>
-      <w:r>
-        <w:rPr>
-          <w:rFonts w:ascii="Times New Roman" w:hAnsi="Times New Roman"/>
-          <w:sz w:val="26"/>
-          <w:szCs w:val="26"/>
-        </w:rPr>
-        <w:t>xã</w:t>
-      </w:r>
-      <w:proofErr w:type="spellEnd"/>
-      <w:r>
-        <w:rPr>
-          <w:rFonts w:ascii="Times New Roman" w:hAnsi="Times New Roman"/>
-          <w:sz w:val="26"/>
-          <w:szCs w:val="26"/>
-        </w:rPr>
-        <w:t xml:space="preserve"> </w:t>
-      </w:r>
-      <w:proofErr w:type="spellStart"/>
-      <w:r>
-        <w:rPr>
-          <w:rFonts w:ascii="Times New Roman" w:hAnsi="Times New Roman"/>
-          <w:sz w:val="26"/>
-          <w:szCs w:val="26"/>
-        </w:rPr>
-        <w:t>Bắc</w:t>
-      </w:r>
-      <w:proofErr w:type="spellEnd"/>
-      <w:r>
-        <w:rPr>
-          <w:rFonts w:ascii="Times New Roman" w:hAnsi="Times New Roman"/>
-          <w:sz w:val="26"/>
-          <w:szCs w:val="26"/>
-        </w:rPr>
-        <w:t xml:space="preserve"> </w:t>
-      </w:r>
-      <w:proofErr w:type="spellStart"/>
-      <w:r>
-        <w:rPr>
-          <w:rFonts w:ascii="Times New Roman" w:hAnsi="Times New Roman"/>
-          <w:sz w:val="26"/>
-          <w:szCs w:val="26"/>
-        </w:rPr>
-        <w:t>Tân</w:t>
-      </w:r>
-      <w:proofErr w:type="spellEnd"/>
-      <w:r>
-        <w:rPr>
-          <w:rFonts w:ascii="Times New Roman" w:hAnsi="Times New Roman"/>
-          <w:sz w:val="26"/>
-          <w:szCs w:val="26"/>
-        </w:rPr>
-        <w:t xml:space="preserve"> </w:t>
-      </w:r>
-      <w:proofErr w:type="spellStart"/>
-      <w:r>
-        <w:rPr>
-          <w:rFonts w:ascii="Times New Roman" w:hAnsi="Times New Roman"/>
-          <w:sz w:val="26"/>
-          <w:szCs w:val="26"/>
-        </w:rPr>
-        <w:t>Uyên</w:t>
+        <w:t>Số</w:t>
+      </w:r>
+      <w:proofErr w:type="spellEnd"/>
+      <w:r>
+        <w:rPr>
+          <w:rFonts w:ascii="Times New Roman" w:hAnsi="Times New Roman"/>
+          <w:sz w:val="26"/>
+          <w:szCs w:val="26"/>
+        </w:rPr>
+        <w:t xml:space="preserve"> 109, </w:t>
+      </w:r>
+      <w:proofErr w:type="spellStart"/>
+      <w:r>
+        <w:rPr>
+          <w:rFonts w:ascii="Times New Roman" w:hAnsi="Times New Roman"/>
+          <w:sz w:val="26"/>
+          <w:szCs w:val="26"/>
+        </w:rPr>
+        <w:t>Đường</w:t>
+      </w:r>
+      <w:proofErr w:type="spellEnd"/>
+      <w:r>
+        <w:rPr>
+          <w:rFonts w:ascii="Times New Roman" w:hAnsi="Times New Roman"/>
+          <w:sz w:val="26"/>
+          <w:szCs w:val="26"/>
+        </w:rPr>
+        <w:t xml:space="preserve"> </w:t>
+      </w:r>
+      <w:proofErr w:type="spellStart"/>
+      <w:r>
+        <w:rPr>
+          <w:rFonts w:ascii="Times New Roman" w:hAnsi="Times New Roman"/>
+          <w:sz w:val="26"/>
+          <w:szCs w:val="26"/>
+        </w:rPr>
+        <w:t>Số</w:t>
+      </w:r>
+      <w:proofErr w:type="spellEnd"/>
+      <w:r>
+        <w:rPr>
+          <w:rFonts w:ascii="Times New Roman" w:hAnsi="Times New Roman"/>
+          <w:sz w:val="26"/>
+          <w:szCs w:val="26"/>
+        </w:rPr>
+        <w:t xml:space="preserve"> 8, </w:t>
+      </w:r>
+      <w:proofErr w:type="spellStart"/>
+      <w:r>
+        <w:rPr>
+          <w:rFonts w:ascii="Times New Roman" w:hAnsi="Times New Roman"/>
+          <w:sz w:val="26"/>
+          <w:szCs w:val="26"/>
+        </w:rPr>
+        <w:t>Khu</w:t>
+      </w:r>
+      <w:proofErr w:type="spellEnd"/>
+      <w:r>
+        <w:rPr>
+          <w:rFonts w:ascii="Times New Roman" w:hAnsi="Times New Roman"/>
+          <w:sz w:val="26"/>
+          <w:szCs w:val="26"/>
+        </w:rPr>
+        <w:t xml:space="preserve"> </w:t>
+      </w:r>
+      <w:proofErr w:type="spellStart"/>
+      <w:r>
+        <w:rPr>
+          <w:rFonts w:ascii="Times New Roman" w:hAnsi="Times New Roman"/>
+          <w:sz w:val="26"/>
+          <w:szCs w:val="26"/>
+        </w:rPr>
+        <w:t>Phố</w:t>
+      </w:r>
+      <w:proofErr w:type="spellEnd"/>
+      <w:r>
+        <w:rPr>
+          <w:rFonts w:ascii="Times New Roman" w:hAnsi="Times New Roman"/>
+          <w:sz w:val="26"/>
+          <w:szCs w:val="26"/>
+        </w:rPr>
+        <w:t xml:space="preserve"> 3, </w:t>
+      </w:r>
+      <w:proofErr w:type="spellStart"/>
+      <w:r>
+        <w:rPr>
+          <w:rFonts w:ascii="Times New Roman" w:hAnsi="Times New Roman"/>
+          <w:sz w:val="26"/>
+          <w:szCs w:val="26"/>
+        </w:rPr>
+        <w:t>Phường</w:t>
+      </w:r>
+      <w:proofErr w:type="spellEnd"/>
+      <w:r>
+        <w:rPr>
+          <w:rFonts w:ascii="Times New Roman" w:hAnsi="Times New Roman"/>
+          <w:sz w:val="26"/>
+          <w:szCs w:val="26"/>
+        </w:rPr>
+        <w:t xml:space="preserve"> </w:t>
+      </w:r>
+      <w:proofErr w:type="spellStart"/>
+      <w:r>
+        <w:rPr>
+          <w:rFonts w:ascii="Times New Roman" w:hAnsi="Times New Roman"/>
+          <w:sz w:val="26"/>
+          <w:szCs w:val="26"/>
+        </w:rPr>
+        <w:t>Linh</w:t>
+      </w:r>
+      <w:proofErr w:type="spellEnd"/>
+      <w:r>
+        <w:rPr>
+          <w:rFonts w:ascii="Times New Roman" w:hAnsi="Times New Roman"/>
+          <w:sz w:val="26"/>
+          <w:szCs w:val="26"/>
+        </w:rPr>
+        <w:t xml:space="preserve"> </w:t>
+      </w:r>
+      <w:proofErr w:type="spellStart"/>
+      <w:r>
+        <w:rPr>
+          <w:rFonts w:ascii="Times New Roman" w:hAnsi="Times New Roman"/>
+          <w:sz w:val="26"/>
+          <w:szCs w:val="26"/>
+        </w:rPr>
+        <w:t>Xuân</w:t>
       </w:r>
       <w:proofErr w:type="spellEnd"/>
       <w:r>
@@ -1699,7 +1697,7 @@
           <w:sz w:val="26"/>
           <w:szCs w:val="26"/>
         </w:rPr>
-        <w:t>thành</w:t>
+        <w:t>Thành</w:t>
       </w:r>
       <w:proofErr w:type="spellEnd"/>
       <w:r>
@@ -1877,7 +1875,15 @@
           <w:sz w:val="26"/>
           <w:szCs w:val="26"/>
         </w:rPr>
-        <w:t>: NGUYỄN NGỌC THỦY</w:t>
+        <w:t xml:space="preserve">: </w:t>
+      </w:r>
+      <w:r>
+        <w:rPr>
+          <w:rFonts w:ascii="Times New Roman" w:hAnsi="Times New Roman"/>
+          <w:sz w:val="26"/>
+          <w:szCs w:val="26"/>
+        </w:rPr>
+        <w:t>LÊ TỬ TÀI</w:t>
       </w:r>
       <w:r>
         <w:rPr>
@@ -1930,18 +1936,16 @@
           <w:sz w:val="26"/>
           <w:szCs w:val="26"/>
         </w:rPr>
-        <w:t xml:space="preserve">: </w:t>
-      </w:r>
-      <w:proofErr w:type="spellStart"/>
-      <w:r>
-        <w:rPr>
-          <w:rFonts w:ascii="Times New Roman" w:hAnsi="Times New Roman"/>
-          <w:sz w:val="26"/>
-          <w:szCs w:val="26"/>
-        </w:rPr>
-        <w:t>Nữ</w:t>
-      </w:r>
-      <w:proofErr w:type="spellEnd"/>
+        <w:t>: N</w:t>
+      </w:r>
+      <w:r>
+        <w:rPr>
+          <w:rFonts w:ascii="Times New Roman" w:hAnsi="Times New Roman"/>
+          <w:sz w:val="26"/>
+          <w:szCs w:val="26"/>
+        </w:rPr>
+        <w:t>am</w:t>
+      </w:r>
     </w:p>
     <w:p>
       <w:pPr>
@@ -1956,13 +1960,49 @@
           <w:lang w:val="vi-VN"/>
         </w:rPr>
       </w:pPr>
-      <w:r>
-        <w:rPr>
-          <w:rFonts w:ascii="Times New Roman" w:hAnsi="Times New Roman"/>
-          <w:sz w:val="26"/>
-          <w:szCs w:val="26"/>
-        </w:rPr>
-        <w:t>Ngày sinh: 25/05/2006</w:t>
+      <w:proofErr w:type="spellStart"/>
+      <w:r>
+        <w:rPr>
+          <w:rFonts w:ascii="Times New Roman" w:hAnsi="Times New Roman"/>
+          <w:sz w:val="26"/>
+          <w:szCs w:val="26"/>
+        </w:rPr>
+        <w:t>Ngày</w:t>
+      </w:r>
+      <w:proofErr w:type="spellEnd"/>
+      <w:r>
+        <w:rPr>
+          <w:rFonts w:ascii="Times New Roman" w:hAnsi="Times New Roman"/>
+          <w:sz w:val="26"/>
+          <w:szCs w:val="26"/>
+        </w:rPr>
+        <w:t xml:space="preserve"> </w:t>
+      </w:r>
+      <w:proofErr w:type="spellStart"/>
+      <w:r>
+        <w:rPr>
+          <w:rFonts w:ascii="Times New Roman" w:hAnsi="Times New Roman"/>
+          <w:sz w:val="26"/>
+          <w:szCs w:val="26"/>
+        </w:rPr>
+        <w:t>sinh</w:t>
+      </w:r>
+      <w:proofErr w:type="spellEnd"/>
+      <w:r>
+        <w:rPr>
+          <w:rFonts w:ascii="Times New Roman" w:hAnsi="Times New Roman"/>
+          <w:sz w:val="26"/>
+          <w:szCs w:val="26"/>
+        </w:rPr>
+        <w:t xml:space="preserve">: </w:t>
+      </w:r>
+      <w:r>
+        <w:rPr>
+          <w:rFonts w:ascii="Times New Roman" w:hAnsi="Times New Roman"/>
+          <w:sz w:val="26"/>
+          <w:szCs w:val="26"/>
+        </w:rPr>
+        <w:t>17/05/1985</w:t>
       </w:r>
       <w:r>
         <w:rPr>
@@ -1971,7 +2011,61 @@
           <w:szCs w:val="26"/>
         </w:rPr>
         <w:tab/>
-        <w:t xml:space="preserve">   Dân tộc: Kinh </w:t>
+        <w:t xml:space="preserve">   </w:t>
+      </w:r>
+      <w:proofErr w:type="spellStart"/>
+      <w:r>
+        <w:rPr>
+          <w:rFonts w:ascii="Times New Roman" w:hAnsi="Times New Roman"/>
+          <w:sz w:val="26"/>
+          <w:szCs w:val="26"/>
+        </w:rPr>
+        <w:t>Dân</w:t>
+      </w:r>
+      <w:proofErr w:type="spellEnd"/>
+      <w:r>
+        <w:rPr>
+          <w:rFonts w:ascii="Times New Roman" w:hAnsi="Times New Roman"/>
+          <w:sz w:val="26"/>
+          <w:szCs w:val="26"/>
+        </w:rPr>
+        <w:t xml:space="preserve"> </w:t>
+      </w:r>
+      <w:proofErr w:type="spellStart"/>
+      <w:r>
+        <w:rPr>
+          <w:rFonts w:ascii="Times New Roman" w:hAnsi="Times New Roman"/>
+          <w:sz w:val="26"/>
+          <w:szCs w:val="26"/>
+        </w:rPr>
+        <w:t>tộc</w:t>
+      </w:r>
+      <w:proofErr w:type="spellEnd"/>
+      <w:r>
+        <w:rPr>
+          <w:rFonts w:ascii="Times New Roman" w:hAnsi="Times New Roman"/>
+          <w:sz w:val="26"/>
+          <w:szCs w:val="26"/>
+        </w:rPr>
+        <w:t xml:space="preserve">: </w:t>
+      </w:r>
+      <w:proofErr w:type="spellStart"/>
+      <w:r>
+        <w:rPr>
+          <w:rFonts w:ascii="Times New Roman" w:hAnsi="Times New Roman"/>
+          <w:sz w:val="26"/>
+          <w:szCs w:val="26"/>
+        </w:rPr>
+        <w:t>Kinh</w:t>
+      </w:r>
+      <w:proofErr w:type="spellEnd"/>
+      <w:r>
+        <w:rPr>
+          <w:rFonts w:ascii="Times New Roman" w:hAnsi="Times New Roman"/>
+          <w:sz w:val="26"/>
+          <w:szCs w:val="26"/>
+        </w:rPr>
+        <w:t xml:space="preserve"> </w:t>
       </w:r>
       <w:r>
         <w:rPr>
@@ -1980,7 +2074,42 @@
           <w:szCs w:val="26"/>
         </w:rPr>
         <w:tab/>
-        <w:t>Quốc tịch: Việt Nam</w:t>
+      </w:r>
+      <w:proofErr w:type="spellStart"/>
+      <w:r>
+        <w:rPr>
+          <w:rFonts w:ascii="Times New Roman" w:hAnsi="Times New Roman"/>
+          <w:sz w:val="26"/>
+          <w:szCs w:val="26"/>
+        </w:rPr>
+        <w:t>Quốc</w:t>
+      </w:r>
+      <w:proofErr w:type="spellEnd"/>
+      <w:r>
+        <w:rPr>
+          <w:rFonts w:ascii="Times New Roman" w:hAnsi="Times New Roman"/>
+          <w:sz w:val="26"/>
+          <w:szCs w:val="26"/>
+        </w:rPr>
+        <w:t xml:space="preserve"> </w:t>
+      </w:r>
+      <w:proofErr w:type="spellStart"/>
+      <w:r>
+        <w:rPr>
+          <w:rFonts w:ascii="Times New Roman" w:hAnsi="Times New Roman"/>
+          <w:sz w:val="26"/>
+          <w:szCs w:val="26"/>
+        </w:rPr>
+        <w:t>tịch</w:t>
+      </w:r>
+      <w:proofErr w:type="spellEnd"/>
+      <w:r>
+        <w:rPr>
+          <w:rFonts w:ascii="Times New Roman" w:hAnsi="Times New Roman"/>
+          <w:sz w:val="26"/>
+          <w:szCs w:val="26"/>
+        </w:rPr>
+        <w:t>: Việt Nam</w:t>
       </w:r>
     </w:p>
     <w:p>
@@ -2056,7 +2185,25 @@
           <w:sz w:val="26"/>
           <w:szCs w:val="26"/>
         </w:rPr>
-        <w:t xml:space="preserve">: 091306015036, </w:t>
+        <w:t xml:space="preserve">: </w:t>
+      </w:r>
+      <w:r>
+        <w:rPr>
+          <w:rFonts w:ascii="Times New Roman" w:hAnsi="Times New Roman"/>
+          <w:sz w:val="28"/>
+          <w:szCs w:val="28"/>
+        </w:rPr>
+        <w:t>049085021001</w:t>
+      </w:r>
+      <w:bookmarkStart w:id="0" w:name="_GoBack"/>
+      <w:bookmarkEnd w:id="0"/>
+      <w:r>
+        <w:rPr>
+          <w:rFonts w:ascii="Times New Roman" w:hAnsi="Times New Roman"/>
+          <w:sz w:val="26"/>
+          <w:szCs w:val="26"/>
+        </w:rPr>
+        <w:t xml:space="preserve">, </w:t>
       </w:r>
       <w:proofErr w:type="spellStart"/>
       <w:r>
@@ -2092,25 +2239,95 @@
           <w:sz w:val="26"/>
           <w:szCs w:val="26"/>
         </w:rPr>
-        <w:t xml:space="preserve">: 08/07/2024   </w:t>
-      </w:r>
-      <w:proofErr w:type="gramStart"/>
-      <w:r>
-        <w:rPr>
-          <w:rFonts w:ascii="Times New Roman" w:hAnsi="Times New Roman"/>
-          <w:sz w:val="26"/>
-          <w:szCs w:val="26"/>
-        </w:rPr>
-        <w:t xml:space="preserve">  ,</w:t>
-      </w:r>
-      <w:proofErr w:type="gramEnd"/>
-      <w:r>
-        <w:rPr>
-          <w:rFonts w:ascii="Times New Roman" w:hAnsi="Times New Roman"/>
-          <w:sz w:val="26"/>
-          <w:szCs w:val="26"/>
-        </w:rPr>
-        <w:t xml:space="preserve"> Nơi cấp: Cục Cảnh sát quản lý hành chính về trật tự xã hội</w:t>
+        <w:t xml:space="preserve">: </w:t>
+      </w:r>
+      <w:r>
+        <w:rPr>
+          <w:rFonts w:ascii="Times New Roman" w:hAnsi="Times New Roman"/>
+          <w:sz w:val="26"/>
+          <w:szCs w:val="26"/>
+        </w:rPr>
+        <w:t>08/05/2025</w:t>
+      </w:r>
+      <w:r>
+        <w:rPr>
+          <w:rFonts w:ascii="Times New Roman" w:hAnsi="Times New Roman"/>
+          <w:sz w:val="26"/>
+          <w:szCs w:val="26"/>
+        </w:rPr>
+        <w:t xml:space="preserve">     , </w:t>
+      </w:r>
+      <w:proofErr w:type="spellStart"/>
+      <w:r>
+        <w:rPr>
+          <w:rFonts w:ascii="Times New Roman" w:hAnsi="Times New Roman"/>
+          <w:sz w:val="26"/>
+          <w:szCs w:val="26"/>
+        </w:rPr>
+        <w:t>Nơi</w:t>
+      </w:r>
+      <w:proofErr w:type="spellEnd"/>
+      <w:r>
+        <w:rPr>
+          <w:rFonts w:ascii="Times New Roman" w:hAnsi="Times New Roman"/>
+          <w:sz w:val="26"/>
+          <w:szCs w:val="26"/>
+        </w:rPr>
+        <w:t xml:space="preserve"> </w:t>
+      </w:r>
+      <w:proofErr w:type="spellStart"/>
+      <w:r>
+        <w:rPr>
+          <w:rFonts w:ascii="Times New Roman" w:hAnsi="Times New Roman"/>
+          <w:sz w:val="26"/>
+          <w:szCs w:val="26"/>
+        </w:rPr>
+        <w:t>cấp</w:t>
+      </w:r>
+      <w:proofErr w:type="spellEnd"/>
+      <w:r>
+        <w:rPr>
+          <w:rFonts w:ascii="Times New Roman" w:hAnsi="Times New Roman"/>
+          <w:sz w:val="26"/>
+          <w:szCs w:val="26"/>
+        </w:rPr>
+        <w:t xml:space="preserve">: </w:t>
+      </w:r>
+      <w:proofErr w:type="spellStart"/>
+      <w:r>
+        <w:rPr>
+          <w:rFonts w:ascii="Times New Roman" w:hAnsi="Times New Roman"/>
+          <w:sz w:val="26"/>
+          <w:szCs w:val="26"/>
+        </w:rPr>
+        <w:t>Bộ</w:t>
+      </w:r>
+      <w:proofErr w:type="spellEnd"/>
+      <w:r>
+        <w:rPr>
+          <w:rFonts w:ascii="Times New Roman" w:hAnsi="Times New Roman"/>
+          <w:sz w:val="26"/>
+          <w:szCs w:val="26"/>
+        </w:rPr>
+        <w:t xml:space="preserve"> </w:t>
+      </w:r>
+      <w:proofErr w:type="spellStart"/>
+      <w:r>
+        <w:rPr>
+          <w:rFonts w:ascii="Times New Roman" w:hAnsi="Times New Roman"/>
+          <w:sz w:val="26"/>
+          <w:szCs w:val="26"/>
+        </w:rPr>
+        <w:t>Công</w:t>
+      </w:r>
+      <w:proofErr w:type="spellEnd"/>
+      <w:r>
+        <w:rPr>
+          <w:rFonts w:ascii="Times New Roman" w:hAnsi="Times New Roman"/>
+          <w:sz w:val="26"/>
+          <w:szCs w:val="26"/>
+        </w:rPr>
+        <w:t xml:space="preserve"> An</w:t>
       </w:r>
     </w:p>
     <w:p>
@@ -2207,99 +2424,61 @@
           <w:sz w:val="26"/>
           <w:szCs w:val="26"/>
         </w:rPr>
-        <w:t>Tổ</w:t>
-      </w:r>
-      <w:proofErr w:type="spellEnd"/>
-      <w:r>
-        <w:rPr>
-          <w:rFonts w:ascii="Times New Roman" w:hAnsi="Times New Roman"/>
-          <w:sz w:val="26"/>
-          <w:szCs w:val="26"/>
-        </w:rPr>
-        <w:t xml:space="preserve"> 7, </w:t>
-      </w:r>
-      <w:proofErr w:type="spellStart"/>
-      <w:r>
-        <w:rPr>
-          <w:rFonts w:ascii="Times New Roman" w:hAnsi="Times New Roman"/>
-          <w:sz w:val="26"/>
-          <w:szCs w:val="26"/>
-        </w:rPr>
-        <w:t>Ấp</w:t>
-      </w:r>
-      <w:proofErr w:type="spellEnd"/>
-      <w:r>
-        <w:rPr>
-          <w:rFonts w:ascii="Times New Roman" w:hAnsi="Times New Roman"/>
-          <w:sz w:val="26"/>
-          <w:szCs w:val="26"/>
-        </w:rPr>
-        <w:t xml:space="preserve"> </w:t>
-      </w:r>
-      <w:proofErr w:type="spellStart"/>
-      <w:r>
-        <w:rPr>
-          <w:rFonts w:ascii="Times New Roman" w:hAnsi="Times New Roman"/>
-          <w:sz w:val="26"/>
-          <w:szCs w:val="26"/>
-        </w:rPr>
-        <w:t>Hòa</w:t>
-      </w:r>
-      <w:proofErr w:type="spellEnd"/>
-      <w:r>
-        <w:rPr>
-          <w:rFonts w:ascii="Times New Roman" w:hAnsi="Times New Roman"/>
-          <w:sz w:val="26"/>
-          <w:szCs w:val="26"/>
-        </w:rPr>
-        <w:t xml:space="preserve"> </w:t>
-      </w:r>
-      <w:proofErr w:type="spellStart"/>
-      <w:proofErr w:type="gramStart"/>
-      <w:r>
-        <w:rPr>
-          <w:rFonts w:ascii="Times New Roman" w:hAnsi="Times New Roman"/>
-          <w:sz w:val="26"/>
-          <w:szCs w:val="26"/>
-        </w:rPr>
-        <w:t>Sơn,Xã</w:t>
-      </w:r>
-      <w:proofErr w:type="spellEnd"/>
-      <w:proofErr w:type="gramEnd"/>
-      <w:r>
-        <w:rPr>
-          <w:rFonts w:ascii="Times New Roman" w:hAnsi="Times New Roman"/>
-          <w:sz w:val="26"/>
-          <w:szCs w:val="26"/>
-        </w:rPr>
-        <w:t xml:space="preserve"> </w:t>
-      </w:r>
-      <w:proofErr w:type="spellStart"/>
-      <w:r>
-        <w:rPr>
-          <w:rFonts w:ascii="Times New Roman" w:hAnsi="Times New Roman"/>
-          <w:sz w:val="26"/>
-          <w:szCs w:val="26"/>
-        </w:rPr>
-        <w:t>Hòa</w:t>
-      </w:r>
-      <w:proofErr w:type="spellEnd"/>
-      <w:r>
-        <w:rPr>
-          <w:rFonts w:ascii="Times New Roman" w:hAnsi="Times New Roman"/>
-          <w:sz w:val="26"/>
-          <w:szCs w:val="26"/>
-        </w:rPr>
-        <w:t xml:space="preserve"> </w:t>
-      </w:r>
-      <w:proofErr w:type="spellStart"/>
-      <w:r>
-        <w:rPr>
-          <w:rFonts w:ascii="Times New Roman" w:hAnsi="Times New Roman"/>
-          <w:sz w:val="26"/>
-          <w:szCs w:val="26"/>
-        </w:rPr>
-        <w:t>Thuận</w:t>
+        <w:t>Số</w:t>
+      </w:r>
+      <w:proofErr w:type="spellEnd"/>
+      <w:r>
+        <w:rPr>
+          <w:rFonts w:ascii="Times New Roman" w:hAnsi="Times New Roman"/>
+          <w:sz w:val="26"/>
+          <w:szCs w:val="26"/>
+        </w:rPr>
+        <w:t xml:space="preserve"> 96/26A/15 </w:t>
+      </w:r>
+      <w:proofErr w:type="spellStart"/>
+      <w:r>
+        <w:rPr>
+          <w:rFonts w:ascii="Times New Roman" w:hAnsi="Times New Roman"/>
+          <w:sz w:val="26"/>
+          <w:szCs w:val="26"/>
+        </w:rPr>
+        <w:t>Lê</w:t>
+      </w:r>
+      <w:proofErr w:type="spellEnd"/>
+      <w:r>
+        <w:rPr>
+          <w:rFonts w:ascii="Times New Roman" w:hAnsi="Times New Roman"/>
+          <w:sz w:val="26"/>
+          <w:szCs w:val="26"/>
+        </w:rPr>
+        <w:t xml:space="preserve"> </w:t>
+      </w:r>
+      <w:proofErr w:type="spellStart"/>
+      <w:r>
+        <w:rPr>
+          <w:rFonts w:ascii="Times New Roman" w:hAnsi="Times New Roman"/>
+          <w:sz w:val="26"/>
+          <w:szCs w:val="26"/>
+        </w:rPr>
+        <w:t>Văn</w:t>
+      </w:r>
+      <w:proofErr w:type="spellEnd"/>
+      <w:r>
+        <w:rPr>
+          <w:rFonts w:ascii="Times New Roman" w:hAnsi="Times New Roman"/>
+          <w:sz w:val="26"/>
+          <w:szCs w:val="26"/>
+        </w:rPr>
+        <w:t xml:space="preserve"> </w:t>
+      </w:r>
+      <w:proofErr w:type="spellStart"/>
+      <w:r>
+        <w:rPr>
+          <w:rFonts w:ascii="Times New Roman" w:hAnsi="Times New Roman"/>
+          <w:sz w:val="26"/>
+          <w:szCs w:val="26"/>
+        </w:rPr>
+        <w:t>Chí</w:t>
       </w:r>
       <w:proofErr w:type="spellEnd"/>
       <w:r>
@@ -2317,27 +2496,125 @@
           <w:sz w:val="26"/>
           <w:szCs w:val="26"/>
         </w:rPr>
-        <w:t>Tỉnh</w:t>
-      </w:r>
-      <w:proofErr w:type="spellEnd"/>
-      <w:r>
-        <w:rPr>
-          <w:rFonts w:ascii="Times New Roman" w:hAnsi="Times New Roman"/>
-          <w:sz w:val="26"/>
-          <w:szCs w:val="26"/>
-        </w:rPr>
-        <w:t xml:space="preserve"> An </w:t>
-      </w:r>
-      <w:proofErr w:type="spellStart"/>
-      <w:r>
-        <w:rPr>
-          <w:rFonts w:ascii="Times New Roman" w:hAnsi="Times New Roman"/>
-          <w:sz w:val="26"/>
-          <w:szCs w:val="26"/>
-        </w:rPr>
-        <w:t>Giang</w:t>
-      </w:r>
-      <w:proofErr w:type="spellEnd"/>
+        <w:t>Phường</w:t>
+      </w:r>
+      <w:proofErr w:type="spellEnd"/>
+      <w:r>
+        <w:rPr>
+          <w:rFonts w:ascii="Times New Roman" w:hAnsi="Times New Roman"/>
+          <w:sz w:val="26"/>
+          <w:szCs w:val="26"/>
+        </w:rPr>
+        <w:t xml:space="preserve"> </w:t>
+      </w:r>
+      <w:proofErr w:type="spellStart"/>
+      <w:r>
+        <w:rPr>
+          <w:rFonts w:ascii="Times New Roman" w:hAnsi="Times New Roman"/>
+          <w:sz w:val="26"/>
+          <w:szCs w:val="26"/>
+        </w:rPr>
+        <w:t>Linh</w:t>
+      </w:r>
+      <w:proofErr w:type="spellEnd"/>
+      <w:r>
+        <w:rPr>
+          <w:rFonts w:ascii="Times New Roman" w:hAnsi="Times New Roman"/>
+          <w:sz w:val="26"/>
+          <w:szCs w:val="26"/>
+        </w:rPr>
+        <w:t xml:space="preserve"> </w:t>
+      </w:r>
+      <w:proofErr w:type="spellStart"/>
+      <w:r>
+        <w:rPr>
+          <w:rFonts w:ascii="Times New Roman" w:hAnsi="Times New Roman"/>
+          <w:sz w:val="26"/>
+          <w:szCs w:val="26"/>
+        </w:rPr>
+        <w:t>Xuân</w:t>
+      </w:r>
+      <w:proofErr w:type="spellEnd"/>
+      <w:r>
+        <w:rPr>
+          <w:rFonts w:ascii="Times New Roman" w:hAnsi="Times New Roman"/>
+          <w:sz w:val="26"/>
+          <w:szCs w:val="26"/>
+        </w:rPr>
+        <w:t xml:space="preserve">, </w:t>
+      </w:r>
+      <w:proofErr w:type="spellStart"/>
+      <w:r>
+        <w:rPr>
+          <w:rFonts w:ascii="Times New Roman" w:hAnsi="Times New Roman"/>
+          <w:sz w:val="26"/>
+          <w:szCs w:val="26"/>
+        </w:rPr>
+        <w:t>Thành</w:t>
+      </w:r>
+      <w:proofErr w:type="spellEnd"/>
+      <w:r>
+        <w:rPr>
+          <w:rFonts w:ascii="Times New Roman" w:hAnsi="Times New Roman"/>
+          <w:sz w:val="26"/>
+          <w:szCs w:val="26"/>
+        </w:rPr>
+        <w:t xml:space="preserve"> </w:t>
+      </w:r>
+      <w:proofErr w:type="spellStart"/>
+      <w:r>
+        <w:rPr>
+          <w:rFonts w:ascii="Times New Roman" w:hAnsi="Times New Roman"/>
+          <w:sz w:val="26"/>
+          <w:szCs w:val="26"/>
+        </w:rPr>
+        <w:t>phố</w:t>
+      </w:r>
+      <w:proofErr w:type="spellEnd"/>
+      <w:r>
+        <w:rPr>
+          <w:rFonts w:ascii="Times New Roman" w:hAnsi="Times New Roman"/>
+          <w:sz w:val="26"/>
+          <w:szCs w:val="26"/>
+        </w:rPr>
+        <w:t xml:space="preserve"> </w:t>
+      </w:r>
+      <w:proofErr w:type="spellStart"/>
+      <w:r>
+        <w:rPr>
+          <w:rFonts w:ascii="Times New Roman" w:hAnsi="Times New Roman"/>
+          <w:sz w:val="26"/>
+          <w:szCs w:val="26"/>
+        </w:rPr>
+        <w:t>Hồ</w:t>
+      </w:r>
+      <w:proofErr w:type="spellEnd"/>
+      <w:r>
+        <w:rPr>
+          <w:rFonts w:ascii="Times New Roman" w:hAnsi="Times New Roman"/>
+          <w:sz w:val="26"/>
+          <w:szCs w:val="26"/>
+        </w:rPr>
+        <w:t xml:space="preserve"> </w:t>
+      </w:r>
+      <w:proofErr w:type="spellStart"/>
+      <w:r>
+        <w:rPr>
+          <w:rFonts w:ascii="Times New Roman" w:hAnsi="Times New Roman"/>
+          <w:sz w:val="26"/>
+          <w:szCs w:val="26"/>
+        </w:rPr>
+        <w:t>Chí</w:t>
+      </w:r>
+      <w:proofErr w:type="spellEnd"/>
+      <w:r>
+        <w:rPr>
+          <w:rFonts w:ascii="Times New Roman" w:hAnsi="Times New Roman"/>
+          <w:sz w:val="26"/>
+          <w:szCs w:val="26"/>
+        </w:rPr>
+        <w:t xml:space="preserve"> Minh</w:t>
+      </w:r>
       <w:r>
         <w:rPr>
           <w:rFonts w:ascii="Times New Roman" w:hAnsi="Times New Roman"/>
@@ -2424,99 +2701,61 @@
           <w:sz w:val="26"/>
           <w:szCs w:val="26"/>
         </w:rPr>
-        <w:t>Tổ</w:t>
-      </w:r>
-      <w:proofErr w:type="spellEnd"/>
-      <w:r>
-        <w:rPr>
-          <w:rFonts w:ascii="Times New Roman" w:hAnsi="Times New Roman"/>
-          <w:sz w:val="26"/>
-          <w:szCs w:val="26"/>
-        </w:rPr>
-        <w:t xml:space="preserve"> 7, </w:t>
-      </w:r>
-      <w:proofErr w:type="spellStart"/>
-      <w:r>
-        <w:rPr>
-          <w:rFonts w:ascii="Times New Roman" w:hAnsi="Times New Roman"/>
-          <w:sz w:val="26"/>
-          <w:szCs w:val="26"/>
-        </w:rPr>
-        <w:t>Ấp</w:t>
-      </w:r>
-      <w:proofErr w:type="spellEnd"/>
-      <w:r>
-        <w:rPr>
-          <w:rFonts w:ascii="Times New Roman" w:hAnsi="Times New Roman"/>
-          <w:sz w:val="26"/>
-          <w:szCs w:val="26"/>
-        </w:rPr>
-        <w:t xml:space="preserve"> </w:t>
-      </w:r>
-      <w:proofErr w:type="spellStart"/>
-      <w:r>
-        <w:rPr>
-          <w:rFonts w:ascii="Times New Roman" w:hAnsi="Times New Roman"/>
-          <w:sz w:val="26"/>
-          <w:szCs w:val="26"/>
-        </w:rPr>
-        <w:t>Hòa</w:t>
-      </w:r>
-      <w:proofErr w:type="spellEnd"/>
-      <w:r>
-        <w:rPr>
-          <w:rFonts w:ascii="Times New Roman" w:hAnsi="Times New Roman"/>
-          <w:sz w:val="26"/>
-          <w:szCs w:val="26"/>
-        </w:rPr>
-        <w:t xml:space="preserve"> </w:t>
-      </w:r>
-      <w:proofErr w:type="spellStart"/>
-      <w:proofErr w:type="gramStart"/>
-      <w:r>
-        <w:rPr>
-          <w:rFonts w:ascii="Times New Roman" w:hAnsi="Times New Roman"/>
-          <w:sz w:val="26"/>
-          <w:szCs w:val="26"/>
-        </w:rPr>
-        <w:t>Sơn,Xã</w:t>
-      </w:r>
-      <w:proofErr w:type="spellEnd"/>
-      <w:proofErr w:type="gramEnd"/>
-      <w:r>
-        <w:rPr>
-          <w:rFonts w:ascii="Times New Roman" w:hAnsi="Times New Roman"/>
-          <w:sz w:val="26"/>
-          <w:szCs w:val="26"/>
-        </w:rPr>
-        <w:t xml:space="preserve"> </w:t>
-      </w:r>
-      <w:proofErr w:type="spellStart"/>
-      <w:r>
-        <w:rPr>
-          <w:rFonts w:ascii="Times New Roman" w:hAnsi="Times New Roman"/>
-          <w:sz w:val="26"/>
-          <w:szCs w:val="26"/>
-        </w:rPr>
-        <w:t>Hòa</w:t>
-      </w:r>
-      <w:proofErr w:type="spellEnd"/>
-      <w:r>
-        <w:rPr>
-          <w:rFonts w:ascii="Times New Roman" w:hAnsi="Times New Roman"/>
-          <w:sz w:val="26"/>
-          <w:szCs w:val="26"/>
-        </w:rPr>
-        <w:t xml:space="preserve"> </w:t>
-      </w:r>
-      <w:proofErr w:type="spellStart"/>
-      <w:r>
-        <w:rPr>
-          <w:rFonts w:ascii="Times New Roman" w:hAnsi="Times New Roman"/>
-          <w:sz w:val="26"/>
-          <w:szCs w:val="26"/>
-        </w:rPr>
-        <w:t>Thuận</w:t>
+        <w:t>Số</w:t>
+      </w:r>
+      <w:proofErr w:type="spellEnd"/>
+      <w:r>
+        <w:rPr>
+          <w:rFonts w:ascii="Times New Roman" w:hAnsi="Times New Roman"/>
+          <w:sz w:val="26"/>
+          <w:szCs w:val="26"/>
+        </w:rPr>
+        <w:t xml:space="preserve"> 96/26A/15 </w:t>
+      </w:r>
+      <w:proofErr w:type="spellStart"/>
+      <w:r>
+        <w:rPr>
+          <w:rFonts w:ascii="Times New Roman" w:hAnsi="Times New Roman"/>
+          <w:sz w:val="26"/>
+          <w:szCs w:val="26"/>
+        </w:rPr>
+        <w:t>Lê</w:t>
+      </w:r>
+      <w:proofErr w:type="spellEnd"/>
+      <w:r>
+        <w:rPr>
+          <w:rFonts w:ascii="Times New Roman" w:hAnsi="Times New Roman"/>
+          <w:sz w:val="26"/>
+          <w:szCs w:val="26"/>
+        </w:rPr>
+        <w:t xml:space="preserve"> </w:t>
+      </w:r>
+      <w:proofErr w:type="spellStart"/>
+      <w:r>
+        <w:rPr>
+          <w:rFonts w:ascii="Times New Roman" w:hAnsi="Times New Roman"/>
+          <w:sz w:val="26"/>
+          <w:szCs w:val="26"/>
+        </w:rPr>
+        <w:t>Văn</w:t>
+      </w:r>
+      <w:proofErr w:type="spellEnd"/>
+      <w:r>
+        <w:rPr>
+          <w:rFonts w:ascii="Times New Roman" w:hAnsi="Times New Roman"/>
+          <w:sz w:val="26"/>
+          <w:szCs w:val="26"/>
+        </w:rPr>
+        <w:t xml:space="preserve"> </w:t>
+      </w:r>
+      <w:proofErr w:type="spellStart"/>
+      <w:r>
+        <w:rPr>
+          <w:rFonts w:ascii="Times New Roman" w:hAnsi="Times New Roman"/>
+          <w:sz w:val="26"/>
+          <w:szCs w:val="26"/>
+        </w:rPr>
+        <w:t>Chí</w:t>
       </w:r>
       <w:proofErr w:type="spellEnd"/>
       <w:r>
@@ -2534,27 +2773,125 @@
           <w:sz w:val="26"/>
           <w:szCs w:val="26"/>
         </w:rPr>
-        <w:t>Tỉnh</w:t>
-      </w:r>
-      <w:proofErr w:type="spellEnd"/>
-      <w:r>
-        <w:rPr>
-          <w:rFonts w:ascii="Times New Roman" w:hAnsi="Times New Roman"/>
-          <w:sz w:val="26"/>
-          <w:szCs w:val="26"/>
-        </w:rPr>
-        <w:t xml:space="preserve"> An </w:t>
-      </w:r>
-      <w:proofErr w:type="spellStart"/>
-      <w:r>
-        <w:rPr>
-          <w:rFonts w:ascii="Times New Roman" w:hAnsi="Times New Roman"/>
-          <w:sz w:val="26"/>
-          <w:szCs w:val="26"/>
-        </w:rPr>
-        <w:t>Giang</w:t>
-      </w:r>
-      <w:proofErr w:type="spellEnd"/>
+        <w:t>phường</w:t>
+      </w:r>
+      <w:proofErr w:type="spellEnd"/>
+      <w:r>
+        <w:rPr>
+          <w:rFonts w:ascii="Times New Roman" w:hAnsi="Times New Roman"/>
+          <w:sz w:val="26"/>
+          <w:szCs w:val="26"/>
+        </w:rPr>
+        <w:t xml:space="preserve"> </w:t>
+      </w:r>
+      <w:proofErr w:type="spellStart"/>
+      <w:r>
+        <w:rPr>
+          <w:rFonts w:ascii="Times New Roman" w:hAnsi="Times New Roman"/>
+          <w:sz w:val="26"/>
+          <w:szCs w:val="26"/>
+        </w:rPr>
+        <w:t>Linh</w:t>
+      </w:r>
+      <w:proofErr w:type="spellEnd"/>
+      <w:r>
+        <w:rPr>
+          <w:rFonts w:ascii="Times New Roman" w:hAnsi="Times New Roman"/>
+          <w:sz w:val="26"/>
+          <w:szCs w:val="26"/>
+        </w:rPr>
+        <w:t xml:space="preserve"> </w:t>
+      </w:r>
+      <w:proofErr w:type="spellStart"/>
+      <w:r>
+        <w:rPr>
+          <w:rFonts w:ascii="Times New Roman" w:hAnsi="Times New Roman"/>
+          <w:sz w:val="26"/>
+          <w:szCs w:val="26"/>
+        </w:rPr>
+        <w:t>Xuân</w:t>
+      </w:r>
+      <w:proofErr w:type="spellEnd"/>
+      <w:r>
+        <w:rPr>
+          <w:rFonts w:ascii="Times New Roman" w:hAnsi="Times New Roman"/>
+          <w:sz w:val="26"/>
+          <w:szCs w:val="26"/>
+        </w:rPr>
+        <w:t xml:space="preserve">, </w:t>
+      </w:r>
+      <w:proofErr w:type="spellStart"/>
+      <w:r>
+        <w:rPr>
+          <w:rFonts w:ascii="Times New Roman" w:hAnsi="Times New Roman"/>
+          <w:sz w:val="26"/>
+          <w:szCs w:val="26"/>
+        </w:rPr>
+        <w:t>thành</w:t>
+      </w:r>
+      <w:proofErr w:type="spellEnd"/>
+      <w:r>
+        <w:rPr>
+          <w:rFonts w:ascii="Times New Roman" w:hAnsi="Times New Roman"/>
+          <w:sz w:val="26"/>
+          <w:szCs w:val="26"/>
+        </w:rPr>
+        <w:t xml:space="preserve"> </w:t>
+      </w:r>
+      <w:proofErr w:type="spellStart"/>
+      <w:r>
+        <w:rPr>
+          <w:rFonts w:ascii="Times New Roman" w:hAnsi="Times New Roman"/>
+          <w:sz w:val="26"/>
+          <w:szCs w:val="26"/>
+        </w:rPr>
+        <w:t>phố</w:t>
+      </w:r>
+      <w:proofErr w:type="spellEnd"/>
+      <w:r>
+        <w:rPr>
+          <w:rFonts w:ascii="Times New Roman" w:hAnsi="Times New Roman"/>
+          <w:sz w:val="26"/>
+          <w:szCs w:val="26"/>
+        </w:rPr>
+        <w:t xml:space="preserve"> </w:t>
+      </w:r>
+      <w:proofErr w:type="spellStart"/>
+      <w:r>
+        <w:rPr>
+          <w:rFonts w:ascii="Times New Roman" w:hAnsi="Times New Roman"/>
+          <w:sz w:val="26"/>
+          <w:szCs w:val="26"/>
+        </w:rPr>
+        <w:t>Hồ</w:t>
+      </w:r>
+      <w:proofErr w:type="spellEnd"/>
+      <w:r>
+        <w:rPr>
+          <w:rFonts w:ascii="Times New Roman" w:hAnsi="Times New Roman"/>
+          <w:sz w:val="26"/>
+          <w:szCs w:val="26"/>
+        </w:rPr>
+        <w:t xml:space="preserve"> </w:t>
+      </w:r>
+      <w:proofErr w:type="spellStart"/>
+      <w:r>
+        <w:rPr>
+          <w:rFonts w:ascii="Times New Roman" w:hAnsi="Times New Roman"/>
+          <w:sz w:val="26"/>
+          <w:szCs w:val="26"/>
+        </w:rPr>
+        <w:t>Chí</w:t>
+      </w:r>
+      <w:proofErr w:type="spellEnd"/>
+      <w:r>
+        <w:rPr>
+          <w:rFonts w:ascii="Times New Roman" w:hAnsi="Times New Roman"/>
+          <w:sz w:val="26"/>
+          <w:szCs w:val="26"/>
+        </w:rPr>
+        <w:t xml:space="preserve"> Minh</w:t>
+      </w:r>
     </w:p>
     <w:p>
       <w:pPr>
@@ -2702,6 +3039,24 @@
           <w:sz w:val="26"/>
           <w:szCs w:val="26"/>
         </w:rPr>
+        <w:t>ông</w:t>
+      </w:r>
+      <w:proofErr w:type="spellEnd"/>
+      <w:r>
+        <w:rPr>
+          <w:rFonts w:ascii="Times New Roman" w:hAnsi="Times New Roman"/>
+          <w:sz w:val="26"/>
+          <w:szCs w:val="26"/>
+        </w:rPr>
+        <w:t>/</w:t>
+      </w:r>
+      <w:proofErr w:type="spellStart"/>
+      <w:r>
+        <w:rPr>
+          <w:rFonts w:ascii="Times New Roman" w:hAnsi="Times New Roman"/>
+          <w:sz w:val="26"/>
+          <w:szCs w:val="26"/>
+        </w:rPr>
         <w:t>bà</w:t>
       </w:r>
       <w:proofErr w:type="spellEnd"/>
@@ -2905,7 +3260,25 @@
           <w:sz w:val="26"/>
           <w:szCs w:val="26"/>
         </w:rPr>
-        <w:t xml:space="preserve"> phần vốn góp là 9.000.000.000 đồng (Chín tỷ đồng), tương ứng với tỷ lệ </w:t>
+        <w:t xml:space="preserve"> </w:t>
+      </w:r>
+      <w:proofErr w:type="spellStart"/>
+      <w:r>
+        <w:rPr>
+          <w:rFonts w:ascii="Times New Roman" w:hAnsi="Times New Roman"/>
+          <w:sz w:val="26"/>
+          <w:szCs w:val="26"/>
+        </w:rPr>
+        <w:t>phần</w:t>
+      </w:r>
+      <w:proofErr w:type="spellEnd"/>
+      <w:r>
+        <w:rPr>
+          <w:rFonts w:ascii="Times New Roman" w:hAnsi="Times New Roman"/>
+          <w:sz w:val="26"/>
+          <w:szCs w:val="26"/>
+        </w:rPr>
+        <w:t xml:space="preserve"> vốn góp là 9.000.000.000 đồng (Chín tỷ đồng), tương ứng với tỷ lệ </w:t>
       </w:r>
       <w:r>
         <w:rPr>
@@ -2921,144 +3294,357 @@
           <w:sz w:val="26"/>
           <w:szCs w:val="26"/>
         </w:rPr>
-        <w:t xml:space="preserve">0% vốn điều lệ công ty theo Giấy chứng nhận đăng ký doanh nghiệp số 3702589102 do Phòng Đăng ký kinh doanh - Sở </w:t>
-      </w:r>
-      <w:proofErr w:type="spellStart"/>
-      <w:r>
-        <w:rPr>
-          <w:rFonts w:ascii="Times New Roman" w:hAnsi="Times New Roman"/>
-          <w:sz w:val="26"/>
-          <w:szCs w:val="26"/>
-        </w:rPr>
-        <w:t>Kế</w:t>
-      </w:r>
-      <w:proofErr w:type="spellEnd"/>
-      <w:r>
-        <w:rPr>
-          <w:rFonts w:ascii="Times New Roman" w:hAnsi="Times New Roman"/>
-          <w:sz w:val="26"/>
-          <w:szCs w:val="26"/>
-        </w:rPr>
-        <w:t xml:space="preserve"> </w:t>
-      </w:r>
-      <w:proofErr w:type="spellStart"/>
-      <w:r>
-        <w:rPr>
-          <w:rFonts w:ascii="Times New Roman" w:hAnsi="Times New Roman"/>
-          <w:sz w:val="26"/>
-          <w:szCs w:val="26"/>
-        </w:rPr>
-        <w:t>hoạch</w:t>
-      </w:r>
-      <w:proofErr w:type="spellEnd"/>
-      <w:r>
-        <w:rPr>
-          <w:rFonts w:ascii="Times New Roman" w:hAnsi="Times New Roman"/>
-          <w:sz w:val="26"/>
-          <w:szCs w:val="26"/>
-        </w:rPr>
-        <w:t xml:space="preserve"> </w:t>
-      </w:r>
-      <w:proofErr w:type="spellStart"/>
-      <w:r>
-        <w:rPr>
-          <w:rFonts w:ascii="Times New Roman" w:hAnsi="Times New Roman"/>
-          <w:sz w:val="26"/>
-          <w:szCs w:val="26"/>
-        </w:rPr>
-        <w:t>và</w:t>
-      </w:r>
-      <w:proofErr w:type="spellEnd"/>
-      <w:r>
-        <w:rPr>
-          <w:rFonts w:ascii="Times New Roman" w:hAnsi="Times New Roman"/>
-          <w:sz w:val="26"/>
-          <w:szCs w:val="26"/>
-        </w:rPr>
-        <w:t xml:space="preserve"> </w:t>
-      </w:r>
-      <w:proofErr w:type="spellStart"/>
-      <w:r>
-        <w:rPr>
-          <w:rFonts w:ascii="Times New Roman" w:hAnsi="Times New Roman"/>
-          <w:sz w:val="26"/>
-          <w:szCs w:val="26"/>
-        </w:rPr>
-        <w:t>Đầu</w:t>
-      </w:r>
-      <w:proofErr w:type="spellEnd"/>
-      <w:r>
-        <w:rPr>
-          <w:rFonts w:ascii="Times New Roman" w:hAnsi="Times New Roman"/>
-          <w:sz w:val="26"/>
-          <w:szCs w:val="26"/>
-        </w:rPr>
-        <w:t xml:space="preserve"> </w:t>
-      </w:r>
-      <w:proofErr w:type="spellStart"/>
-      <w:r>
-        <w:rPr>
-          <w:rFonts w:ascii="Times New Roman" w:hAnsi="Times New Roman"/>
-          <w:sz w:val="26"/>
-          <w:szCs w:val="26"/>
-        </w:rPr>
-        <w:t>tư</w:t>
-      </w:r>
-      <w:proofErr w:type="spellEnd"/>
-      <w:r>
-        <w:rPr>
-          <w:rFonts w:ascii="Times New Roman" w:hAnsi="Times New Roman"/>
-          <w:sz w:val="26"/>
-          <w:szCs w:val="26"/>
-        </w:rPr>
-        <w:t xml:space="preserve"> </w:t>
-      </w:r>
-      <w:proofErr w:type="spellStart"/>
-      <w:r>
-        <w:rPr>
-          <w:rFonts w:ascii="Times New Roman" w:hAnsi="Times New Roman"/>
-          <w:sz w:val="26"/>
-          <w:szCs w:val="26"/>
-        </w:rPr>
-        <w:t>tỉnh</w:t>
-      </w:r>
-      <w:proofErr w:type="spellEnd"/>
-      <w:r>
-        <w:rPr>
-          <w:rFonts w:ascii="Times New Roman" w:hAnsi="Times New Roman"/>
-          <w:sz w:val="26"/>
-          <w:szCs w:val="26"/>
-        </w:rPr>
-        <w:t xml:space="preserve"> </w:t>
-      </w:r>
-      <w:proofErr w:type="spellStart"/>
-      <w:r>
-        <w:rPr>
-          <w:rFonts w:ascii="Times New Roman" w:hAnsi="Times New Roman"/>
-          <w:sz w:val="26"/>
-          <w:szCs w:val="26"/>
-        </w:rPr>
-        <w:t>Bình</w:t>
-      </w:r>
-      <w:proofErr w:type="spellEnd"/>
-      <w:r>
-        <w:rPr>
-          <w:rFonts w:ascii="Times New Roman" w:hAnsi="Times New Roman"/>
-          <w:sz w:val="26"/>
-          <w:szCs w:val="26"/>
-        </w:rPr>
-        <w:t xml:space="preserve"> </w:t>
-      </w:r>
-      <w:proofErr w:type="spellStart"/>
-      <w:r>
-        <w:rPr>
-          <w:rFonts w:ascii="Times New Roman" w:hAnsi="Times New Roman"/>
-          <w:sz w:val="26"/>
-          <w:szCs w:val="26"/>
-        </w:rPr>
-        <w:t>Dương</w:t>
-      </w:r>
-      <w:proofErr w:type="spellEnd"/>
+        <w:t xml:space="preserve">0% vốn điều lệ công ty theo Giấy chứng </w:t>
+      </w:r>
+      <w:proofErr w:type="spellStart"/>
+      <w:r>
+        <w:rPr>
+          <w:rFonts w:ascii="Times New Roman" w:hAnsi="Times New Roman"/>
+          <w:sz w:val="26"/>
+          <w:szCs w:val="26"/>
+        </w:rPr>
+        <w:t>nhận</w:t>
+      </w:r>
+      <w:proofErr w:type="spellEnd"/>
+      <w:r>
+        <w:rPr>
+          <w:rFonts w:ascii="Times New Roman" w:hAnsi="Times New Roman"/>
+          <w:sz w:val="26"/>
+          <w:szCs w:val="26"/>
+        </w:rPr>
+        <w:t xml:space="preserve"> </w:t>
+      </w:r>
+      <w:proofErr w:type="spellStart"/>
+      <w:r>
+        <w:rPr>
+          <w:rFonts w:ascii="Times New Roman" w:hAnsi="Times New Roman"/>
+          <w:sz w:val="26"/>
+          <w:szCs w:val="26"/>
+        </w:rPr>
+        <w:lastRenderedPageBreak/>
+        <w:t>đăng</w:t>
+      </w:r>
+      <w:proofErr w:type="spellEnd"/>
+      <w:r>
+        <w:rPr>
+          <w:rFonts w:ascii="Times New Roman" w:hAnsi="Times New Roman"/>
+          <w:sz w:val="26"/>
+          <w:szCs w:val="26"/>
+        </w:rPr>
+        <w:t xml:space="preserve"> </w:t>
+      </w:r>
+      <w:proofErr w:type="spellStart"/>
+      <w:r>
+        <w:rPr>
+          <w:rFonts w:ascii="Times New Roman" w:hAnsi="Times New Roman"/>
+          <w:sz w:val="26"/>
+          <w:szCs w:val="26"/>
+        </w:rPr>
+        <w:t>ký</w:t>
+      </w:r>
+      <w:proofErr w:type="spellEnd"/>
+      <w:r>
+        <w:rPr>
+          <w:rFonts w:ascii="Times New Roman" w:hAnsi="Times New Roman"/>
+          <w:sz w:val="26"/>
+          <w:szCs w:val="26"/>
+        </w:rPr>
+        <w:t xml:space="preserve"> </w:t>
+      </w:r>
+      <w:proofErr w:type="spellStart"/>
+      <w:r>
+        <w:rPr>
+          <w:rFonts w:ascii="Times New Roman" w:hAnsi="Times New Roman"/>
+          <w:sz w:val="26"/>
+          <w:szCs w:val="26"/>
+        </w:rPr>
+        <w:t>doanh</w:t>
+      </w:r>
+      <w:proofErr w:type="spellEnd"/>
+      <w:r>
+        <w:rPr>
+          <w:rFonts w:ascii="Times New Roman" w:hAnsi="Times New Roman"/>
+          <w:sz w:val="26"/>
+          <w:szCs w:val="26"/>
+        </w:rPr>
+        <w:t xml:space="preserve"> </w:t>
+      </w:r>
+      <w:proofErr w:type="spellStart"/>
+      <w:r>
+        <w:rPr>
+          <w:rFonts w:ascii="Times New Roman" w:hAnsi="Times New Roman"/>
+          <w:sz w:val="26"/>
+          <w:szCs w:val="26"/>
+        </w:rPr>
+        <w:t>nghiệp</w:t>
+      </w:r>
+      <w:proofErr w:type="spellEnd"/>
+      <w:r>
+        <w:rPr>
+          <w:rFonts w:ascii="Times New Roman" w:hAnsi="Times New Roman"/>
+          <w:sz w:val="26"/>
+          <w:szCs w:val="26"/>
+        </w:rPr>
+        <w:t xml:space="preserve"> </w:t>
+      </w:r>
+      <w:proofErr w:type="spellStart"/>
+      <w:r>
+        <w:rPr>
+          <w:rFonts w:ascii="Times New Roman" w:hAnsi="Times New Roman"/>
+          <w:sz w:val="26"/>
+          <w:szCs w:val="26"/>
+        </w:rPr>
+        <w:t>số</w:t>
+      </w:r>
+      <w:proofErr w:type="spellEnd"/>
+      <w:r>
+        <w:rPr>
+          <w:rFonts w:ascii="Times New Roman" w:hAnsi="Times New Roman"/>
+          <w:sz w:val="26"/>
+          <w:szCs w:val="26"/>
+        </w:rPr>
+        <w:t xml:space="preserve"> </w:t>
+      </w:r>
+      <w:r>
+        <w:rPr>
+          <w:rFonts w:ascii="Times New Roman" w:hAnsi="Times New Roman"/>
+          <w:sz w:val="26"/>
+          <w:szCs w:val="26"/>
+        </w:rPr>
+        <w:t>0318976918</w:t>
+      </w:r>
+      <w:r>
+        <w:rPr>
+          <w:rFonts w:ascii="Times New Roman" w:hAnsi="Times New Roman"/>
+          <w:sz w:val="26"/>
+          <w:szCs w:val="26"/>
+        </w:rPr>
+        <w:t xml:space="preserve"> </w:t>
+      </w:r>
+      <w:r>
+        <w:rPr>
+          <w:rFonts w:ascii="Times New Roman" w:hAnsi="Times New Roman"/>
+          <w:sz w:val="26"/>
+          <w:szCs w:val="26"/>
+        </w:rPr>
+        <w:t xml:space="preserve">do </w:t>
+      </w:r>
+      <w:proofErr w:type="spellStart"/>
+      <w:r>
+        <w:rPr>
+          <w:rFonts w:ascii="Times New Roman" w:hAnsi="Times New Roman"/>
+          <w:sz w:val="26"/>
+          <w:szCs w:val="26"/>
+        </w:rPr>
+        <w:t>Phòng</w:t>
+      </w:r>
+      <w:proofErr w:type="spellEnd"/>
+      <w:r>
+        <w:rPr>
+          <w:rFonts w:ascii="Times New Roman" w:hAnsi="Times New Roman"/>
+          <w:sz w:val="26"/>
+          <w:szCs w:val="26"/>
+        </w:rPr>
+        <w:t xml:space="preserve"> </w:t>
+      </w:r>
+      <w:proofErr w:type="spellStart"/>
+      <w:r>
+        <w:rPr>
+          <w:rFonts w:ascii="Times New Roman" w:hAnsi="Times New Roman"/>
+          <w:sz w:val="26"/>
+          <w:szCs w:val="26"/>
+        </w:rPr>
+        <w:t>Đăng</w:t>
+      </w:r>
+      <w:proofErr w:type="spellEnd"/>
+      <w:r>
+        <w:rPr>
+          <w:rFonts w:ascii="Times New Roman" w:hAnsi="Times New Roman"/>
+          <w:sz w:val="26"/>
+          <w:szCs w:val="26"/>
+        </w:rPr>
+        <w:t xml:space="preserve"> </w:t>
+      </w:r>
+      <w:proofErr w:type="spellStart"/>
+      <w:r>
+        <w:rPr>
+          <w:rFonts w:ascii="Times New Roman" w:hAnsi="Times New Roman"/>
+          <w:sz w:val="26"/>
+          <w:szCs w:val="26"/>
+        </w:rPr>
+        <w:t>ký</w:t>
+      </w:r>
+      <w:proofErr w:type="spellEnd"/>
+      <w:r>
+        <w:rPr>
+          <w:rFonts w:ascii="Times New Roman" w:hAnsi="Times New Roman"/>
+          <w:sz w:val="26"/>
+          <w:szCs w:val="26"/>
+        </w:rPr>
+        <w:t xml:space="preserve"> </w:t>
+      </w:r>
+      <w:proofErr w:type="spellStart"/>
+      <w:r>
+        <w:rPr>
+          <w:rFonts w:ascii="Times New Roman" w:hAnsi="Times New Roman"/>
+          <w:sz w:val="26"/>
+          <w:szCs w:val="26"/>
+        </w:rPr>
+        <w:t>kinh</w:t>
+      </w:r>
+      <w:proofErr w:type="spellEnd"/>
+      <w:r>
+        <w:rPr>
+          <w:rFonts w:ascii="Times New Roman" w:hAnsi="Times New Roman"/>
+          <w:sz w:val="26"/>
+          <w:szCs w:val="26"/>
+        </w:rPr>
+        <w:t xml:space="preserve"> </w:t>
+      </w:r>
+      <w:proofErr w:type="spellStart"/>
+      <w:r>
+        <w:rPr>
+          <w:rFonts w:ascii="Times New Roman" w:hAnsi="Times New Roman"/>
+          <w:sz w:val="26"/>
+          <w:szCs w:val="26"/>
+        </w:rPr>
+        <w:t>doanh</w:t>
+      </w:r>
+      <w:proofErr w:type="spellEnd"/>
+      <w:r>
+        <w:rPr>
+          <w:rFonts w:ascii="Times New Roman" w:hAnsi="Times New Roman"/>
+          <w:sz w:val="26"/>
+          <w:szCs w:val="26"/>
+        </w:rPr>
+        <w:t xml:space="preserve"> - </w:t>
+      </w:r>
+      <w:proofErr w:type="spellStart"/>
+      <w:r>
+        <w:rPr>
+          <w:rFonts w:ascii="Times New Roman" w:hAnsi="Times New Roman"/>
+          <w:sz w:val="26"/>
+          <w:szCs w:val="26"/>
+        </w:rPr>
+        <w:t>Sở</w:t>
+      </w:r>
+      <w:proofErr w:type="spellEnd"/>
+      <w:r>
+        <w:rPr>
+          <w:rFonts w:ascii="Times New Roman" w:hAnsi="Times New Roman"/>
+          <w:sz w:val="26"/>
+          <w:szCs w:val="26"/>
+        </w:rPr>
+        <w:t xml:space="preserve"> </w:t>
+      </w:r>
+      <w:proofErr w:type="spellStart"/>
+      <w:r>
+        <w:rPr>
+          <w:rFonts w:ascii="Times New Roman" w:hAnsi="Times New Roman"/>
+          <w:sz w:val="26"/>
+          <w:szCs w:val="26"/>
+        </w:rPr>
+        <w:t>Tài</w:t>
+      </w:r>
+      <w:proofErr w:type="spellEnd"/>
+      <w:r>
+        <w:rPr>
+          <w:rFonts w:ascii="Times New Roman" w:hAnsi="Times New Roman"/>
+          <w:sz w:val="26"/>
+          <w:szCs w:val="26"/>
+        </w:rPr>
+        <w:t xml:space="preserve"> </w:t>
+      </w:r>
+      <w:proofErr w:type="spellStart"/>
+      <w:r>
+        <w:rPr>
+          <w:rFonts w:ascii="Times New Roman" w:hAnsi="Times New Roman"/>
+          <w:sz w:val="26"/>
+          <w:szCs w:val="26"/>
+        </w:rPr>
+        <w:t>Chính</w:t>
+      </w:r>
+      <w:proofErr w:type="spellEnd"/>
+      <w:r>
+        <w:rPr>
+          <w:rFonts w:ascii="Times New Roman" w:hAnsi="Times New Roman"/>
+          <w:sz w:val="26"/>
+          <w:szCs w:val="26"/>
+        </w:rPr>
+        <w:t xml:space="preserve"> </w:t>
+      </w:r>
+      <w:proofErr w:type="spellStart"/>
+      <w:r>
+        <w:rPr>
+          <w:rFonts w:ascii="Times New Roman" w:hAnsi="Times New Roman"/>
+          <w:sz w:val="26"/>
+          <w:szCs w:val="26"/>
+        </w:rPr>
+        <w:t>thành</w:t>
+      </w:r>
+      <w:proofErr w:type="spellEnd"/>
+      <w:r>
+        <w:rPr>
+          <w:rFonts w:ascii="Times New Roman" w:hAnsi="Times New Roman"/>
+          <w:sz w:val="26"/>
+          <w:szCs w:val="26"/>
+        </w:rPr>
+        <w:t xml:space="preserve"> </w:t>
+      </w:r>
+      <w:proofErr w:type="spellStart"/>
+      <w:r>
+        <w:rPr>
+          <w:rFonts w:ascii="Times New Roman" w:hAnsi="Times New Roman"/>
+          <w:sz w:val="26"/>
+          <w:szCs w:val="26"/>
+        </w:rPr>
+        <w:t>phố</w:t>
+      </w:r>
+      <w:proofErr w:type="spellEnd"/>
+      <w:r>
+        <w:rPr>
+          <w:rFonts w:ascii="Times New Roman" w:hAnsi="Times New Roman"/>
+          <w:sz w:val="26"/>
+          <w:szCs w:val="26"/>
+        </w:rPr>
+        <w:t xml:space="preserve"> </w:t>
+      </w:r>
+      <w:proofErr w:type="spellStart"/>
+      <w:r>
+        <w:rPr>
+          <w:rFonts w:ascii="Times New Roman" w:hAnsi="Times New Roman"/>
+          <w:sz w:val="26"/>
+          <w:szCs w:val="26"/>
+        </w:rPr>
+        <w:t>Hồ</w:t>
+      </w:r>
+      <w:proofErr w:type="spellEnd"/>
+      <w:r>
+        <w:rPr>
+          <w:rFonts w:ascii="Times New Roman" w:hAnsi="Times New Roman"/>
+          <w:sz w:val="26"/>
+          <w:szCs w:val="26"/>
+        </w:rPr>
+        <w:t xml:space="preserve"> </w:t>
+      </w:r>
+      <w:proofErr w:type="spellStart"/>
+      <w:r>
+        <w:rPr>
+          <w:rFonts w:ascii="Times New Roman" w:hAnsi="Times New Roman"/>
+          <w:sz w:val="26"/>
+          <w:szCs w:val="26"/>
+        </w:rPr>
+        <w:t>Chí</w:t>
+      </w:r>
+      <w:proofErr w:type="spellEnd"/>
+      <w:r>
+        <w:rPr>
+          <w:rFonts w:ascii="Times New Roman" w:hAnsi="Times New Roman"/>
+          <w:sz w:val="26"/>
+          <w:szCs w:val="26"/>
+        </w:rPr>
+        <w:t xml:space="preserve"> Minh</w:t>
+      </w:r>
       <w:r>
         <w:rPr>
           <w:rFonts w:ascii="Times New Roman" w:hAnsi="Times New Roman"/>
@@ -3101,15 +3687,25 @@
           <w:sz w:val="26"/>
           <w:szCs w:val="26"/>
         </w:rPr>
-        <w:t xml:space="preserve"> 2</w:t>
-      </w:r>
-      <w:r>
-        <w:rPr>
-          <w:rFonts w:ascii="Times New Roman" w:hAnsi="Times New Roman"/>
-          <w:sz w:val="26"/>
-          <w:szCs w:val="26"/>
-        </w:rPr>
-        <w:t xml:space="preserve"> </w:t>
+        <w:t xml:space="preserve"> </w:t>
+      </w:r>
+      <w:proofErr w:type="spellStart"/>
+      <w:r>
+        <w:rPr>
+          <w:rFonts w:ascii="Times New Roman" w:hAnsi="Times New Roman"/>
+          <w:sz w:val="26"/>
+          <w:szCs w:val="26"/>
+        </w:rPr>
+        <w:t>đầu</w:t>
+      </w:r>
+      <w:proofErr w:type="spellEnd"/>
+      <w:r>
+        <w:rPr>
+          <w:rFonts w:ascii="Times New Roman" w:hAnsi="Times New Roman"/>
+          <w:sz w:val="26"/>
+          <w:szCs w:val="26"/>
+        </w:rPr>
+        <w:t xml:space="preserve">: </w:t>
       </w:r>
       <w:proofErr w:type="spellStart"/>
       <w:r>
@@ -3127,23 +3723,7 @@
           <w:sz w:val="26"/>
           <w:szCs w:val="26"/>
         </w:rPr>
-        <w:t xml:space="preserve"> 1</w:t>
-      </w:r>
-      <w:r>
-        <w:rPr>
-          <w:rFonts w:ascii="Times New Roman" w:hAnsi="Times New Roman"/>
-          <w:sz w:val="26"/>
-          <w:szCs w:val="26"/>
-        </w:rPr>
-        <w:t>7</w:t>
-      </w:r>
-      <w:r>
-        <w:rPr>
-          <w:rFonts w:ascii="Times New Roman" w:hAnsi="Times New Roman"/>
-          <w:sz w:val="26"/>
-          <w:szCs w:val="26"/>
-        </w:rPr>
-        <w:t xml:space="preserve"> </w:t>
+        <w:t xml:space="preserve"> 30 </w:t>
       </w:r>
       <w:proofErr w:type="spellStart"/>
       <w:r>
@@ -3161,23 +3741,7 @@
           <w:sz w:val="26"/>
           <w:szCs w:val="26"/>
         </w:rPr>
-        <w:t xml:space="preserve"> 1</w:t>
-      </w:r>
-      <w:r>
-        <w:rPr>
-          <w:rFonts w:ascii="Times New Roman" w:hAnsi="Times New Roman"/>
-          <w:sz w:val="26"/>
-          <w:szCs w:val="26"/>
-        </w:rPr>
-        <w:t>0</w:t>
-      </w:r>
-      <w:r>
-        <w:rPr>
-          <w:rFonts w:ascii="Times New Roman" w:hAnsi="Times New Roman"/>
-          <w:sz w:val="26"/>
-          <w:szCs w:val="26"/>
-        </w:rPr>
-        <w:t xml:space="preserve"> </w:t>
+        <w:t xml:space="preserve"> 05 </w:t>
       </w:r>
       <w:proofErr w:type="spellStart"/>
       <w:r>
@@ -3195,15 +3759,7 @@
           <w:sz w:val="26"/>
           <w:szCs w:val="26"/>
         </w:rPr>
-        <w:t xml:space="preserve"> 202</w:t>
-      </w:r>
-      <w:r>
-        <w:rPr>
-          <w:rFonts w:ascii="Times New Roman" w:hAnsi="Times New Roman"/>
-          <w:sz w:val="26"/>
-          <w:szCs w:val="26"/>
-        </w:rPr>
-        <w:t>2</w:t>
+        <w:t xml:space="preserve"> 2025</w:t>
       </w:r>
     </w:p>
     <w:p>
@@ -3227,7 +3783,6 @@
           <w:u w:val="single"/>
           <w:lang w:val="sv-SE"/>
         </w:rPr>
-        <w:lastRenderedPageBreak/>
         <w:t>Điều 2:</w:t>
       </w:r>
       <w:r>
@@ -3812,7 +4367,169 @@
           <w:sz w:val="26"/>
           <w:szCs w:val="26"/>
         </w:rPr>
-        <w:t xml:space="preserve">Điều 4: Hai bên có nghĩa vụ thực hiện các vấn đề liên quan đến việc chuyển nhượng phần </w:t>
+        <w:t xml:space="preserve">Điều 4: Hai bên có nghĩa vụ thực hiện các </w:t>
+      </w:r>
+      <w:proofErr w:type="spellStart"/>
+      <w:r>
+        <w:rPr>
+          <w:rFonts w:ascii="Times New Roman" w:hAnsi="Times New Roman"/>
+          <w:sz w:val="26"/>
+          <w:szCs w:val="26"/>
+        </w:rPr>
+        <w:t>vấn</w:t>
+      </w:r>
+      <w:proofErr w:type="spellEnd"/>
+      <w:r>
+        <w:rPr>
+          <w:rFonts w:ascii="Times New Roman" w:hAnsi="Times New Roman"/>
+          <w:sz w:val="26"/>
+          <w:szCs w:val="26"/>
+        </w:rPr>
+        <w:t xml:space="preserve"> </w:t>
+      </w:r>
+      <w:proofErr w:type="spellStart"/>
+      <w:r>
+        <w:rPr>
+          <w:rFonts w:ascii="Times New Roman" w:hAnsi="Times New Roman"/>
+          <w:sz w:val="26"/>
+          <w:szCs w:val="26"/>
+        </w:rPr>
+        <w:t>đề</w:t>
+      </w:r>
+      <w:proofErr w:type="spellEnd"/>
+      <w:r>
+        <w:rPr>
+          <w:rFonts w:ascii="Times New Roman" w:hAnsi="Times New Roman"/>
+          <w:sz w:val="26"/>
+          <w:szCs w:val="26"/>
+        </w:rPr>
+        <w:t xml:space="preserve"> </w:t>
+      </w:r>
+      <w:proofErr w:type="spellStart"/>
+      <w:r>
+        <w:rPr>
+          <w:rFonts w:ascii="Times New Roman" w:hAnsi="Times New Roman"/>
+          <w:sz w:val="26"/>
+          <w:szCs w:val="26"/>
+        </w:rPr>
+        <w:t>liên</w:t>
+      </w:r>
+      <w:proofErr w:type="spellEnd"/>
+      <w:r>
+        <w:rPr>
+          <w:rFonts w:ascii="Times New Roman" w:hAnsi="Times New Roman"/>
+          <w:sz w:val="26"/>
+          <w:szCs w:val="26"/>
+        </w:rPr>
+        <w:t xml:space="preserve"> </w:t>
+      </w:r>
+      <w:proofErr w:type="spellStart"/>
+      <w:r>
+        <w:rPr>
+          <w:rFonts w:ascii="Times New Roman" w:hAnsi="Times New Roman"/>
+          <w:sz w:val="26"/>
+          <w:szCs w:val="26"/>
+        </w:rPr>
+        <w:t>quan</w:t>
+      </w:r>
+      <w:proofErr w:type="spellEnd"/>
+      <w:r>
+        <w:rPr>
+          <w:rFonts w:ascii="Times New Roman" w:hAnsi="Times New Roman"/>
+          <w:sz w:val="26"/>
+          <w:szCs w:val="26"/>
+        </w:rPr>
+        <w:t xml:space="preserve"> </w:t>
+      </w:r>
+      <w:proofErr w:type="spellStart"/>
+      <w:r>
+        <w:rPr>
+          <w:rFonts w:ascii="Times New Roman" w:hAnsi="Times New Roman"/>
+          <w:sz w:val="26"/>
+          <w:szCs w:val="26"/>
+        </w:rPr>
+        <w:t>đến</w:t>
+      </w:r>
+      <w:proofErr w:type="spellEnd"/>
+      <w:r>
+        <w:rPr>
+          <w:rFonts w:ascii="Times New Roman" w:hAnsi="Times New Roman"/>
+          <w:sz w:val="26"/>
+          <w:szCs w:val="26"/>
+        </w:rPr>
+        <w:t xml:space="preserve"> </w:t>
+      </w:r>
+      <w:proofErr w:type="spellStart"/>
+      <w:r>
+        <w:rPr>
+          <w:rFonts w:ascii="Times New Roman" w:hAnsi="Times New Roman"/>
+          <w:sz w:val="26"/>
+          <w:szCs w:val="26"/>
+        </w:rPr>
+        <w:t>việc</w:t>
+      </w:r>
+      <w:proofErr w:type="spellEnd"/>
+      <w:r>
+        <w:rPr>
+          <w:rFonts w:ascii="Times New Roman" w:hAnsi="Times New Roman"/>
+          <w:sz w:val="26"/>
+          <w:szCs w:val="26"/>
+        </w:rPr>
+        <w:t xml:space="preserve"> </w:t>
+      </w:r>
+      <w:proofErr w:type="spellStart"/>
+      <w:r>
+        <w:rPr>
+          <w:rFonts w:ascii="Times New Roman" w:hAnsi="Times New Roman"/>
+          <w:sz w:val="26"/>
+          <w:szCs w:val="26"/>
+        </w:rPr>
+        <w:t>chuyển</w:t>
+      </w:r>
+      <w:proofErr w:type="spellEnd"/>
+      <w:r>
+        <w:rPr>
+          <w:rFonts w:ascii="Times New Roman" w:hAnsi="Times New Roman"/>
+          <w:sz w:val="26"/>
+          <w:szCs w:val="26"/>
+        </w:rPr>
+        <w:t xml:space="preserve"> </w:t>
+      </w:r>
+      <w:proofErr w:type="spellStart"/>
+      <w:r>
+        <w:rPr>
+          <w:rFonts w:ascii="Times New Roman" w:hAnsi="Times New Roman"/>
+          <w:sz w:val="26"/>
+          <w:szCs w:val="26"/>
+        </w:rPr>
+        <w:t>nhượng</w:t>
+      </w:r>
+      <w:proofErr w:type="spellEnd"/>
+      <w:r>
+        <w:rPr>
+          <w:rFonts w:ascii="Times New Roman" w:hAnsi="Times New Roman"/>
+          <w:sz w:val="26"/>
+          <w:szCs w:val="26"/>
+        </w:rPr>
+        <w:t xml:space="preserve"> </w:t>
+      </w:r>
+      <w:proofErr w:type="spellStart"/>
+      <w:r>
+        <w:rPr>
+          <w:rFonts w:ascii="Times New Roman" w:hAnsi="Times New Roman"/>
+          <w:sz w:val="26"/>
+          <w:szCs w:val="26"/>
+        </w:rPr>
+        <w:t>phần</w:t>
+      </w:r>
+      <w:proofErr w:type="spellEnd"/>
+      <w:r>
+        <w:rPr>
+          <w:rFonts w:ascii="Times New Roman" w:hAnsi="Times New Roman"/>
+          <w:sz w:val="26"/>
+          <w:szCs w:val="26"/>
+        </w:rPr>
+        <w:t xml:space="preserve"> </w:t>
       </w:r>
       <w:proofErr w:type="spellStart"/>
       <w:r>
@@ -3936,7 +4653,25 @@
           <w:sz w:val="26"/>
           <w:szCs w:val="26"/>
         </w:rPr>
-        <w:t xml:space="preserve"> tục đăng ký doanh nghiệp theo quy định của pháp luật. </w:t>
+        <w:t xml:space="preserve"> </w:t>
+      </w:r>
+      <w:proofErr w:type="spellStart"/>
+      <w:r>
+        <w:rPr>
+          <w:rFonts w:ascii="Times New Roman" w:hAnsi="Times New Roman"/>
+          <w:sz w:val="26"/>
+          <w:szCs w:val="26"/>
+        </w:rPr>
+        <w:t>tục</w:t>
+      </w:r>
+      <w:proofErr w:type="spellEnd"/>
+      <w:r>
+        <w:rPr>
+          <w:rFonts w:ascii="Times New Roman" w:hAnsi="Times New Roman"/>
+          <w:sz w:val="26"/>
+          <w:szCs w:val="26"/>
+        </w:rPr>
+        <w:t xml:space="preserve"> đăng ký doanh nghiệp theo quy định của pháp luật. </w:t>
       </w:r>
     </w:p>
     <w:p>
@@ -3957,7 +4692,169 @@
           <w:sz w:val="26"/>
           <w:szCs w:val="26"/>
         </w:rPr>
-        <w:t xml:space="preserve">Bên mua có trách nhiệm kế thừa toàn bộ quyền và nghĩa vụ của bên bán với tư cách là thành viên </w:t>
+        <w:t xml:space="preserve">Bên mua có trách nhiệm kế thừa toàn bộ quyền và nghĩa vụ </w:t>
+      </w:r>
+      <w:proofErr w:type="spellStart"/>
+      <w:r>
+        <w:rPr>
+          <w:rFonts w:ascii="Times New Roman" w:hAnsi="Times New Roman"/>
+          <w:sz w:val="26"/>
+          <w:szCs w:val="26"/>
+        </w:rPr>
+        <w:t>của</w:t>
+      </w:r>
+      <w:proofErr w:type="spellEnd"/>
+      <w:r>
+        <w:rPr>
+          <w:rFonts w:ascii="Times New Roman" w:hAnsi="Times New Roman"/>
+          <w:sz w:val="26"/>
+          <w:szCs w:val="26"/>
+        </w:rPr>
+        <w:t xml:space="preserve"> </w:t>
+      </w:r>
+      <w:proofErr w:type="spellStart"/>
+      <w:r>
+        <w:rPr>
+          <w:rFonts w:ascii="Times New Roman" w:hAnsi="Times New Roman"/>
+          <w:sz w:val="26"/>
+          <w:szCs w:val="26"/>
+        </w:rPr>
+        <w:t>bên</w:t>
+      </w:r>
+      <w:proofErr w:type="spellEnd"/>
+      <w:r>
+        <w:rPr>
+          <w:rFonts w:ascii="Times New Roman" w:hAnsi="Times New Roman"/>
+          <w:sz w:val="26"/>
+          <w:szCs w:val="26"/>
+        </w:rPr>
+        <w:t xml:space="preserve"> </w:t>
+      </w:r>
+      <w:proofErr w:type="spellStart"/>
+      <w:r>
+        <w:rPr>
+          <w:rFonts w:ascii="Times New Roman" w:hAnsi="Times New Roman"/>
+          <w:sz w:val="26"/>
+          <w:szCs w:val="26"/>
+        </w:rPr>
+        <w:t>bán</w:t>
+      </w:r>
+      <w:proofErr w:type="spellEnd"/>
+      <w:r>
+        <w:rPr>
+          <w:rFonts w:ascii="Times New Roman" w:hAnsi="Times New Roman"/>
+          <w:sz w:val="26"/>
+          <w:szCs w:val="26"/>
+        </w:rPr>
+        <w:t xml:space="preserve"> </w:t>
+      </w:r>
+      <w:proofErr w:type="spellStart"/>
+      <w:r>
+        <w:rPr>
+          <w:rFonts w:ascii="Times New Roman" w:hAnsi="Times New Roman"/>
+          <w:sz w:val="26"/>
+          <w:szCs w:val="26"/>
+        </w:rPr>
+        <w:t>với</w:t>
+      </w:r>
+      <w:proofErr w:type="spellEnd"/>
+      <w:r>
+        <w:rPr>
+          <w:rFonts w:ascii="Times New Roman" w:hAnsi="Times New Roman"/>
+          <w:sz w:val="26"/>
+          <w:szCs w:val="26"/>
+        </w:rPr>
+        <w:t xml:space="preserve"> </w:t>
+      </w:r>
+      <w:proofErr w:type="spellStart"/>
+      <w:r>
+        <w:rPr>
+          <w:rFonts w:ascii="Times New Roman" w:hAnsi="Times New Roman"/>
+          <w:sz w:val="26"/>
+          <w:szCs w:val="26"/>
+        </w:rPr>
+        <w:t>tư</w:t>
+      </w:r>
+      <w:proofErr w:type="spellEnd"/>
+      <w:r>
+        <w:rPr>
+          <w:rFonts w:ascii="Times New Roman" w:hAnsi="Times New Roman"/>
+          <w:sz w:val="26"/>
+          <w:szCs w:val="26"/>
+        </w:rPr>
+        <w:t xml:space="preserve"> </w:t>
+      </w:r>
+      <w:proofErr w:type="spellStart"/>
+      <w:r>
+        <w:rPr>
+          <w:rFonts w:ascii="Times New Roman" w:hAnsi="Times New Roman"/>
+          <w:sz w:val="26"/>
+          <w:szCs w:val="26"/>
+        </w:rPr>
+        <w:t>cách</w:t>
+      </w:r>
+      <w:proofErr w:type="spellEnd"/>
+      <w:r>
+        <w:rPr>
+          <w:rFonts w:ascii="Times New Roman" w:hAnsi="Times New Roman"/>
+          <w:sz w:val="26"/>
+          <w:szCs w:val="26"/>
+        </w:rPr>
+        <w:t xml:space="preserve"> </w:t>
+      </w:r>
+      <w:proofErr w:type="spellStart"/>
+      <w:r>
+        <w:rPr>
+          <w:rFonts w:ascii="Times New Roman" w:hAnsi="Times New Roman"/>
+          <w:sz w:val="26"/>
+          <w:szCs w:val="26"/>
+        </w:rPr>
+        <w:t>là</w:t>
+      </w:r>
+      <w:proofErr w:type="spellEnd"/>
+      <w:r>
+        <w:rPr>
+          <w:rFonts w:ascii="Times New Roman" w:hAnsi="Times New Roman"/>
+          <w:sz w:val="26"/>
+          <w:szCs w:val="26"/>
+        </w:rPr>
+        <w:t xml:space="preserve"> </w:t>
+      </w:r>
+      <w:proofErr w:type="spellStart"/>
+      <w:r>
+        <w:rPr>
+          <w:rFonts w:ascii="Times New Roman" w:hAnsi="Times New Roman"/>
+          <w:sz w:val="26"/>
+          <w:szCs w:val="26"/>
+        </w:rPr>
+        <w:t>thành</w:t>
+      </w:r>
+      <w:proofErr w:type="spellEnd"/>
+      <w:r>
+        <w:rPr>
+          <w:rFonts w:ascii="Times New Roman" w:hAnsi="Times New Roman"/>
+          <w:sz w:val="26"/>
+          <w:szCs w:val="26"/>
+        </w:rPr>
+        <w:t xml:space="preserve"> </w:t>
+      </w:r>
+      <w:proofErr w:type="spellStart"/>
+      <w:r>
+        <w:rPr>
+          <w:rFonts w:ascii="Times New Roman" w:hAnsi="Times New Roman"/>
+          <w:sz w:val="26"/>
+          <w:szCs w:val="26"/>
+        </w:rPr>
+        <w:t>viên</w:t>
+      </w:r>
+      <w:proofErr w:type="spellEnd"/>
+      <w:r>
+        <w:rPr>
+          <w:rFonts w:ascii="Times New Roman" w:hAnsi="Times New Roman"/>
+          <w:sz w:val="26"/>
+          <w:szCs w:val="26"/>
+        </w:rPr>
+        <w:t xml:space="preserve"> </w:t>
       </w:r>
       <w:proofErr w:type="spellStart"/>
       <w:r>
@@ -4081,7 +4978,25 @@
           <w:sz w:val="26"/>
           <w:szCs w:val="26"/>
         </w:rPr>
-        <w:t xml:space="preserve"> hoàn tất việc chuyển nhượng phần vốn góp.</w:t>
+        <w:t xml:space="preserve"> </w:t>
+      </w:r>
+      <w:proofErr w:type="spellStart"/>
+      <w:r>
+        <w:rPr>
+          <w:rFonts w:ascii="Times New Roman" w:hAnsi="Times New Roman"/>
+          <w:sz w:val="26"/>
+          <w:szCs w:val="26"/>
+        </w:rPr>
+        <w:t>hoàn</w:t>
+      </w:r>
+      <w:proofErr w:type="spellEnd"/>
+      <w:r>
+        <w:rPr>
+          <w:rFonts w:ascii="Times New Roman" w:hAnsi="Times New Roman"/>
+          <w:sz w:val="26"/>
+          <w:szCs w:val="26"/>
+        </w:rPr>
+        <w:t xml:space="preserve"> tất việc chuyển nhượng phần vốn góp.</w:t>
       </w:r>
     </w:p>
     <w:p>
@@ -4214,7 +5129,169 @@
           <w:sz w:val="26"/>
           <w:szCs w:val="26"/>
         </w:rPr>
-        <w:t xml:space="preserve">Điều 8: Hợp đồng này có hiệu lực kể từ ngày ký và được lập </w:t>
+        <w:t xml:space="preserve">Điều 8: Hợp đồng này có </w:t>
+      </w:r>
+      <w:proofErr w:type="spellStart"/>
+      <w:r>
+        <w:rPr>
+          <w:rFonts w:ascii="Times New Roman" w:hAnsi="Times New Roman"/>
+          <w:sz w:val="26"/>
+          <w:szCs w:val="26"/>
+        </w:rPr>
+        <w:t>hiệu</w:t>
+      </w:r>
+      <w:proofErr w:type="spellEnd"/>
+      <w:r>
+        <w:rPr>
+          <w:rFonts w:ascii="Times New Roman" w:hAnsi="Times New Roman"/>
+          <w:sz w:val="26"/>
+          <w:szCs w:val="26"/>
+        </w:rPr>
+        <w:t xml:space="preserve"> </w:t>
+      </w:r>
+      <w:proofErr w:type="spellStart"/>
+      <w:r>
+        <w:rPr>
+          <w:rFonts w:ascii="Times New Roman" w:hAnsi="Times New Roman"/>
+          <w:sz w:val="26"/>
+          <w:szCs w:val="26"/>
+        </w:rPr>
+        <w:t>lực</w:t>
+      </w:r>
+      <w:proofErr w:type="spellEnd"/>
+      <w:r>
+        <w:rPr>
+          <w:rFonts w:ascii="Times New Roman" w:hAnsi="Times New Roman"/>
+          <w:sz w:val="26"/>
+          <w:szCs w:val="26"/>
+        </w:rPr>
+        <w:t xml:space="preserve"> </w:t>
+      </w:r>
+      <w:proofErr w:type="spellStart"/>
+      <w:r>
+        <w:rPr>
+          <w:rFonts w:ascii="Times New Roman" w:hAnsi="Times New Roman"/>
+          <w:sz w:val="26"/>
+          <w:szCs w:val="26"/>
+        </w:rPr>
+        <w:t>kể</w:t>
+      </w:r>
+      <w:proofErr w:type="spellEnd"/>
+      <w:r>
+        <w:rPr>
+          <w:rFonts w:ascii="Times New Roman" w:hAnsi="Times New Roman"/>
+          <w:sz w:val="26"/>
+          <w:szCs w:val="26"/>
+        </w:rPr>
+        <w:t xml:space="preserve"> </w:t>
+      </w:r>
+      <w:proofErr w:type="spellStart"/>
+      <w:r>
+        <w:rPr>
+          <w:rFonts w:ascii="Times New Roman" w:hAnsi="Times New Roman"/>
+          <w:sz w:val="26"/>
+          <w:szCs w:val="26"/>
+        </w:rPr>
+        <w:t>từ</w:t>
+      </w:r>
+      <w:proofErr w:type="spellEnd"/>
+      <w:r>
+        <w:rPr>
+          <w:rFonts w:ascii="Times New Roman" w:hAnsi="Times New Roman"/>
+          <w:sz w:val="26"/>
+          <w:szCs w:val="26"/>
+        </w:rPr>
+        <w:t xml:space="preserve"> </w:t>
+      </w:r>
+      <w:proofErr w:type="spellStart"/>
+      <w:r>
+        <w:rPr>
+          <w:rFonts w:ascii="Times New Roman" w:hAnsi="Times New Roman"/>
+          <w:sz w:val="26"/>
+          <w:szCs w:val="26"/>
+        </w:rPr>
+        <w:t>ngày</w:t>
+      </w:r>
+      <w:proofErr w:type="spellEnd"/>
+      <w:r>
+        <w:rPr>
+          <w:rFonts w:ascii="Times New Roman" w:hAnsi="Times New Roman"/>
+          <w:sz w:val="26"/>
+          <w:szCs w:val="26"/>
+        </w:rPr>
+        <w:t xml:space="preserve"> </w:t>
+      </w:r>
+      <w:proofErr w:type="spellStart"/>
+      <w:r>
+        <w:rPr>
+          <w:rFonts w:ascii="Times New Roman" w:hAnsi="Times New Roman"/>
+          <w:sz w:val="26"/>
+          <w:szCs w:val="26"/>
+        </w:rPr>
+        <w:t>ký</w:t>
+      </w:r>
+      <w:proofErr w:type="spellEnd"/>
+      <w:r>
+        <w:rPr>
+          <w:rFonts w:ascii="Times New Roman" w:hAnsi="Times New Roman"/>
+          <w:sz w:val="26"/>
+          <w:szCs w:val="26"/>
+        </w:rPr>
+        <w:t xml:space="preserve"> </w:t>
+      </w:r>
+      <w:proofErr w:type="spellStart"/>
+      <w:r>
+        <w:rPr>
+          <w:rFonts w:ascii="Times New Roman" w:hAnsi="Times New Roman"/>
+          <w:sz w:val="26"/>
+          <w:szCs w:val="26"/>
+        </w:rPr>
+        <w:t>và</w:t>
+      </w:r>
+      <w:proofErr w:type="spellEnd"/>
+      <w:r>
+        <w:rPr>
+          <w:rFonts w:ascii="Times New Roman" w:hAnsi="Times New Roman"/>
+          <w:sz w:val="26"/>
+          <w:szCs w:val="26"/>
+        </w:rPr>
+        <w:t xml:space="preserve"> </w:t>
+      </w:r>
+      <w:proofErr w:type="spellStart"/>
+      <w:r>
+        <w:rPr>
+          <w:rFonts w:ascii="Times New Roman" w:hAnsi="Times New Roman"/>
+          <w:sz w:val="26"/>
+          <w:szCs w:val="26"/>
+        </w:rPr>
+        <w:t>được</w:t>
+      </w:r>
+      <w:proofErr w:type="spellEnd"/>
+      <w:r>
+        <w:rPr>
+          <w:rFonts w:ascii="Times New Roman" w:hAnsi="Times New Roman"/>
+          <w:sz w:val="26"/>
+          <w:szCs w:val="26"/>
+        </w:rPr>
+        <w:t xml:space="preserve"> </w:t>
+      </w:r>
+      <w:proofErr w:type="spellStart"/>
+      <w:r>
+        <w:rPr>
+          <w:rFonts w:ascii="Times New Roman" w:hAnsi="Times New Roman"/>
+          <w:sz w:val="26"/>
+          <w:szCs w:val="26"/>
+        </w:rPr>
+        <w:t>lập</w:t>
+      </w:r>
+      <w:proofErr w:type="spellEnd"/>
+      <w:r>
+        <w:rPr>
+          <w:rFonts w:ascii="Times New Roman" w:hAnsi="Times New Roman"/>
+          <w:sz w:val="26"/>
+          <w:szCs w:val="26"/>
+        </w:rPr>
+        <w:t xml:space="preserve"> </w:t>
       </w:r>
       <w:proofErr w:type="spellStart"/>
       <w:r>
@@ -4367,6 +5444,24 @@
           <w:sz w:val="26"/>
           <w:szCs w:val="26"/>
         </w:rPr>
+        <w:t>Ông</w:t>
+      </w:r>
+      <w:proofErr w:type="spellEnd"/>
+      <w:r>
+        <w:rPr>
+          <w:rFonts w:ascii="Times New Roman" w:hAnsi="Times New Roman"/>
+          <w:sz w:val="26"/>
+          <w:szCs w:val="26"/>
+        </w:rPr>
+        <w:t>/</w:t>
+      </w:r>
+      <w:proofErr w:type="spellStart"/>
+      <w:r>
+        <w:rPr>
+          <w:rFonts w:ascii="Times New Roman" w:hAnsi="Times New Roman"/>
+          <w:sz w:val="26"/>
+          <w:szCs w:val="26"/>
+        </w:rPr>
         <w:t>Bà</w:t>
       </w:r>
       <w:proofErr w:type="spellEnd"/>
@@ -4491,6 +5586,24 @@
           <w:sz w:val="26"/>
           <w:szCs w:val="26"/>
         </w:rPr>
+        <w:t>Ông</w:t>
+      </w:r>
+      <w:proofErr w:type="spellEnd"/>
+      <w:r>
+        <w:rPr>
+          <w:rFonts w:ascii="Times New Roman" w:hAnsi="Times New Roman"/>
+          <w:sz w:val="26"/>
+          <w:szCs w:val="26"/>
+        </w:rPr>
+        <w:t>/</w:t>
+      </w:r>
+      <w:proofErr w:type="spellStart"/>
+      <w:r>
+        <w:rPr>
+          <w:rFonts w:ascii="Times New Roman" w:hAnsi="Times New Roman"/>
+          <w:sz w:val="26"/>
+          <w:szCs w:val="26"/>
+        </w:rPr>
         <w:t>Bà</w:t>
       </w:r>
       <w:proofErr w:type="spellEnd"/>
@@ -4500,7 +5613,131 @@
           <w:sz w:val="26"/>
           <w:szCs w:val="26"/>
         </w:rPr>
-        <w:t xml:space="preserve"> NGUYỄN NGỌC THỦY (Bên mua) giữ 01 (một) bản, 01 (một) bản lưu lại công ty, 01 (một) bản nộp </w:t>
+        <w:t xml:space="preserve"> </w:t>
+      </w:r>
+      <w:r>
+        <w:rPr>
+          <w:rFonts w:ascii="Times New Roman" w:hAnsi="Times New Roman"/>
+          <w:sz w:val="26"/>
+          <w:szCs w:val="26"/>
+        </w:rPr>
+        <w:t>LÊ TỬ TÀI</w:t>
+      </w:r>
+      <w:r>
+        <w:rPr>
+          <w:rFonts w:ascii="Times New Roman" w:hAnsi="Times New Roman"/>
+          <w:sz w:val="26"/>
+          <w:szCs w:val="26"/>
+        </w:rPr>
+        <w:t xml:space="preserve"> (</w:t>
+      </w:r>
+      <w:proofErr w:type="spellStart"/>
+      <w:r>
+        <w:rPr>
+          <w:rFonts w:ascii="Times New Roman" w:hAnsi="Times New Roman"/>
+          <w:sz w:val="26"/>
+          <w:szCs w:val="26"/>
+        </w:rPr>
+        <w:t>Bên</w:t>
+      </w:r>
+      <w:proofErr w:type="spellEnd"/>
+      <w:r>
+        <w:rPr>
+          <w:rFonts w:ascii="Times New Roman" w:hAnsi="Times New Roman"/>
+          <w:sz w:val="26"/>
+          <w:szCs w:val="26"/>
+        </w:rPr>
+        <w:t xml:space="preserve"> </w:t>
+      </w:r>
+      <w:proofErr w:type="spellStart"/>
+      <w:r>
+        <w:rPr>
+          <w:rFonts w:ascii="Times New Roman" w:hAnsi="Times New Roman"/>
+          <w:sz w:val="26"/>
+          <w:szCs w:val="26"/>
+        </w:rPr>
+        <w:t>mua</w:t>
+      </w:r>
+      <w:proofErr w:type="spellEnd"/>
+      <w:r>
+        <w:rPr>
+          <w:rFonts w:ascii="Times New Roman" w:hAnsi="Times New Roman"/>
+          <w:sz w:val="26"/>
+          <w:szCs w:val="26"/>
+        </w:rPr>
+        <w:t xml:space="preserve">) </w:t>
+      </w:r>
+      <w:proofErr w:type="spellStart"/>
+      <w:r>
+        <w:rPr>
+          <w:rFonts w:ascii="Times New Roman" w:hAnsi="Times New Roman"/>
+          <w:sz w:val="26"/>
+          <w:szCs w:val="26"/>
+        </w:rPr>
+        <w:t>giữ</w:t>
+      </w:r>
+      <w:proofErr w:type="spellEnd"/>
+      <w:r>
+        <w:rPr>
+          <w:rFonts w:ascii="Times New Roman" w:hAnsi="Times New Roman"/>
+          <w:sz w:val="26"/>
+          <w:szCs w:val="26"/>
+        </w:rPr>
+        <w:t xml:space="preserve"> 01 (một) bản, 01 (một) bản lưu lại công ty, 01 (</w:t>
+      </w:r>
+      <w:proofErr w:type="spellStart"/>
+      <w:r>
+        <w:rPr>
+          <w:rFonts w:ascii="Times New Roman" w:hAnsi="Times New Roman"/>
+          <w:sz w:val="26"/>
+          <w:szCs w:val="26"/>
+        </w:rPr>
+        <w:t>một</w:t>
+      </w:r>
+      <w:proofErr w:type="spellEnd"/>
+      <w:r>
+        <w:rPr>
+          <w:rFonts w:ascii="Times New Roman" w:hAnsi="Times New Roman"/>
+          <w:sz w:val="26"/>
+          <w:szCs w:val="26"/>
+        </w:rPr>
+        <w:t xml:space="preserve">) </w:t>
+      </w:r>
+      <w:proofErr w:type="spellStart"/>
+      <w:r>
+        <w:rPr>
+          <w:rFonts w:ascii="Times New Roman" w:hAnsi="Times New Roman"/>
+          <w:sz w:val="26"/>
+          <w:szCs w:val="26"/>
+        </w:rPr>
+        <w:t>bản</w:t>
+      </w:r>
+      <w:proofErr w:type="spellEnd"/>
+      <w:r>
+        <w:rPr>
+          <w:rFonts w:ascii="Times New Roman" w:hAnsi="Times New Roman"/>
+          <w:sz w:val="26"/>
+          <w:szCs w:val="26"/>
+        </w:rPr>
+        <w:t xml:space="preserve"> </w:t>
+      </w:r>
+      <w:proofErr w:type="spellStart"/>
+      <w:r>
+        <w:rPr>
+          <w:rFonts w:ascii="Times New Roman" w:hAnsi="Times New Roman"/>
+          <w:sz w:val="26"/>
+          <w:szCs w:val="26"/>
+        </w:rPr>
+        <w:t>nộp</w:t>
+      </w:r>
+      <w:proofErr w:type="spellEnd"/>
+      <w:r>
+        <w:rPr>
+          <w:rFonts w:ascii="Times New Roman" w:hAnsi="Times New Roman"/>
+          <w:sz w:val="26"/>
+          <w:szCs w:val="26"/>
+        </w:rPr>
+        <w:t xml:space="preserve"> </w:t>
       </w:r>
       <w:proofErr w:type="spellStart"/>
       <w:r>
@@ -5323,7 +6560,7 @@
                 <w:szCs w:val="26"/>
                 <w:lang w:val="sv-SE"/>
               </w:rPr>
-              <w:t>NGUYỄN NGỌC THỦY</w:t>
+              <w:t>LÊ TỬ TÀI</w:t>
             </w:r>
           </w:p>
         </w:tc>
@@ -5411,6 +6648,17 @@
                 <w:szCs w:val="26"/>
                 <w:lang w:val="sv-SE"/>
               </w:rPr>
+              <w:t>2</w:t>
+            </w:r>
+            <w:r>
+              <w:rPr>
+                <w:rFonts w:ascii="Times New Roman" w:eastAsia="Times New Roman" w:hAnsi="Times New Roman"/>
+                <w:bCs/>
+                <w:color w:val="000000" w:themeColor="text1"/>
+                <w:sz w:val="26"/>
+                <w:szCs w:val="26"/>
+                <w:lang w:val="sv-SE"/>
+              </w:rPr>
               <w:t xml:space="preserve"> tháng </w:t>
             </w:r>
             <w:r>
@@ -5422,7 +6670,7 @@
                 <w:szCs w:val="26"/>
                 <w:lang w:val="sv-SE"/>
               </w:rPr>
-              <w:t>7</w:t>
+              <w:t>8</w:t>
             </w:r>
             <w:r>
               <w:rPr>
@@ -6747,7 +7995,7 @@
 </file>
 
 <file path=customXml/itemProps1.xml><?xml version="1.0" encoding="utf-8"?>
-<ds:datastoreItem xmlns:ds="http://schemas.openxmlformats.org/officeDocument/2006/customXml" ds:itemID="{EB85FD7A-8F0E-4F9E-87A2-BD215573A6DF}">
+<ds:datastoreItem xmlns:ds="http://schemas.openxmlformats.org/officeDocument/2006/customXml" ds:itemID="{7A6351CE-BFF8-4831-B815-EC2A47AFDDD4}">
   <ds:schemaRefs>
     <ds:schemaRef ds:uri="http://schemas.openxmlformats.org/officeDocument/2006/bibliography"/>
   </ds:schemaRefs>
